--- a/Report3-94105803-94100024.docx
+++ b/Report3-94105803-94100024.docx
@@ -380,7 +380,43 @@
         <w:bidi/>
         <w:jc w:val="both"/>
         <w:rPr>
-          <w:rFonts w:cs="B Nazanin" w:hint="cs"/>
+          <w:rFonts w:cs="B Nazanin"/>
+          <w:sz w:val="26"/>
+          <w:szCs w:val="26"/>
+          <w:rtl/>
+          <w:lang w:bidi="fa-IR"/>
+        </w:rPr>
+      </w:pPr>
+      <w:r>
+        <w:rPr>
+          <w:rFonts w:cs="B Nazanin" w:hint="cs"/>
+          <w:sz w:val="26"/>
+          <w:szCs w:val="26"/>
+          <w:rtl/>
+          <w:lang w:bidi="fa-IR"/>
+        </w:rPr>
+        <w:t>در ادامه توضیح بخش‌های مختلف پروژه آمده است.</w:t>
+      </w:r>
+    </w:p>
+    <w:p>
+      <w:pPr>
+        <w:bidi/>
+        <w:jc w:val="both"/>
+        <w:rPr>
+          <w:rFonts w:cs="B Nazanin" w:hint="cs"/>
+          <w:sz w:val="26"/>
+          <w:szCs w:val="26"/>
+          <w:rtl/>
+          <w:lang w:bidi="fa-IR"/>
+        </w:rPr>
+      </w:pPr>
+    </w:p>
+    <w:p>
+      <w:pPr>
+        <w:bidi/>
+        <w:jc w:val="both"/>
+        <w:rPr>
+          <w:rFonts w:cs="B Nazanin"/>
           <w:b/>
           <w:bCs/>
           <w:sz w:val="26"/>
@@ -407,32 +443,98 @@
         <w:bidi/>
         <w:jc w:val="both"/>
         <w:rPr>
-          <w:rFonts w:cs="B Nazanin" w:hint="cs"/>
-          <w:sz w:val="26"/>
-          <w:szCs w:val="26"/>
-          <w:rtl/>
-          <w:lang w:bidi="fa-IR"/>
-        </w:rPr>
-      </w:pPr>
-      <w:r>
-        <w:rPr>
-          <w:rFonts w:cs="B Nazanin" w:hint="cs"/>
-          <w:sz w:val="26"/>
-          <w:szCs w:val="26"/>
-          <w:rtl/>
-          <w:lang w:bidi="fa-IR"/>
-        </w:rPr>
-        <w:t xml:space="preserve">توضیح </w:t>
-      </w:r>
-      <w:r>
-        <w:rPr>
-          <w:rFonts w:cs="B Nazanin" w:hint="cs"/>
-          <w:sz w:val="26"/>
-          <w:szCs w:val="26"/>
-          <w:rtl/>
-          <w:lang w:bidi="fa-IR"/>
-        </w:rPr>
-        <w:t>خوشه بندی</w:t>
+          <w:rFonts w:cs="B Nazanin"/>
+          <w:sz w:val="26"/>
+          <w:szCs w:val="26"/>
+          <w:rtl/>
+          <w:lang w:bidi="fa-IR"/>
+        </w:rPr>
+      </w:pPr>
+      <w:r>
+        <w:rPr>
+          <w:rFonts w:cs="B Nazanin" w:hint="cs"/>
+          <w:sz w:val="26"/>
+          <w:szCs w:val="26"/>
+          <w:rtl/>
+          <w:lang w:bidi="fa-IR"/>
+        </w:rPr>
+        <w:t xml:space="preserve">این قسمت با استفاده از توابع موجود در </w:t>
+      </w:r>
+      <w:r>
+        <w:rPr>
+          <w:rFonts w:cs="B Nazanin"/>
+          <w:sz w:val="26"/>
+          <w:szCs w:val="26"/>
+          <w:lang w:bidi="fa-IR"/>
+        </w:rPr>
+        <w:t xml:space="preserve">sklearn </w:t>
+      </w:r>
+      <w:r>
+        <w:rPr>
+          <w:rFonts w:cs="B Nazanin" w:hint="cs"/>
+          <w:sz w:val="26"/>
+          <w:szCs w:val="26"/>
+          <w:rtl/>
+          <w:lang w:bidi="fa-IR"/>
+        </w:rPr>
+        <w:t xml:space="preserve">  و </w:t>
+      </w:r>
+      <w:r>
+        <w:rPr>
+          <w:rFonts w:cs="B Nazanin"/>
+          <w:sz w:val="26"/>
+          <w:szCs w:val="26"/>
+          <w:lang w:bidi="fa-IR"/>
+        </w:rPr>
+        <w:t xml:space="preserve">genism </w:t>
+      </w:r>
+      <w:r>
+        <w:rPr>
+          <w:rFonts w:cs="B Nazanin" w:hint="cs"/>
+          <w:sz w:val="26"/>
+          <w:szCs w:val="26"/>
+          <w:rtl/>
+          <w:lang w:bidi="fa-IR"/>
+        </w:rPr>
+        <w:t xml:space="preserve"> پیاده سازی شده است. همچنین برای </w:t>
+      </w:r>
+      <w:r>
+        <w:rPr>
+          <w:rFonts w:cs="B Nazanin"/>
+          <w:sz w:val="26"/>
+          <w:szCs w:val="26"/>
+          <w:lang w:bidi="fa-IR"/>
+        </w:rPr>
+        <w:t xml:space="preserve">word2vec </w:t>
+      </w:r>
+      <w:r>
+        <w:rPr>
+          <w:rFonts w:cs="B Nazanin" w:hint="cs"/>
+          <w:sz w:val="26"/>
+          <w:szCs w:val="26"/>
+          <w:rtl/>
+          <w:lang w:bidi="fa-IR"/>
+        </w:rPr>
+        <w:t xml:space="preserve"> از لغات آموزش یافته </w:t>
+      </w:r>
+      <w:r>
+        <w:rPr>
+          <w:rFonts w:cs="B Nazanin"/>
+          <w:sz w:val="26"/>
+          <w:szCs w:val="26"/>
+          <w:lang w:bidi="fa-IR"/>
+        </w:rPr>
+        <w:t xml:space="preserve">google </w:t>
+      </w:r>
+      <w:r>
+        <w:rPr>
+          <w:rFonts w:cs="B Nazanin" w:hint="cs"/>
+          <w:sz w:val="26"/>
+          <w:szCs w:val="26"/>
+          <w:rtl/>
+          <w:lang w:bidi="fa-IR"/>
+        </w:rPr>
+        <w:t xml:space="preserve"> استفاده شده است. </w:t>
       </w:r>
     </w:p>
     <w:p>
@@ -441,17 +543,335 @@
         <w:jc w:val="both"/>
         <w:rPr>
           <w:rFonts w:cs="B Nazanin" w:hint="cs"/>
+          <w:sz w:val="26"/>
+          <w:szCs w:val="26"/>
+          <w:rtl/>
+          <w:lang w:bidi="fa-IR"/>
+        </w:rPr>
+      </w:pPr>
+      <w:r>
+        <w:rPr>
+          <w:rFonts w:cs="B Nazanin"/>
+          <w:sz w:val="26"/>
+          <w:szCs w:val="26"/>
+          <w:lang w:bidi="fa-IR"/>
+        </w:rPr>
+        <w:t>Kmeans</w:t>
+      </w:r>
+      <w:r>
+        <w:rPr>
+          <w:rFonts w:cs="B Nazanin" w:hint="cs"/>
+          <w:sz w:val="26"/>
+          <w:szCs w:val="26"/>
+          <w:rtl/>
+          <w:lang w:bidi="fa-IR"/>
+        </w:rPr>
+        <w:t>:</w:t>
+      </w:r>
+    </w:p>
+    <w:p>
+      <w:pPr>
+        <w:bidi/>
+        <w:jc w:val="both"/>
+        <w:rPr>
+          <w:rFonts w:cs="B Nazanin"/>
+          <w:sz w:val="26"/>
+          <w:szCs w:val="26"/>
+          <w:rtl/>
+          <w:lang w:bidi="fa-IR"/>
+        </w:rPr>
+      </w:pPr>
+      <w:r>
+        <w:rPr>
+          <w:rFonts w:cs="B Nazanin" w:hint="cs"/>
+          <w:sz w:val="26"/>
+          <w:szCs w:val="26"/>
+          <w:rtl/>
+          <w:lang w:bidi="fa-IR"/>
+        </w:rPr>
+        <w:t xml:space="preserve">برای این قسمت برای هر دو نوع بردار </w:t>
+      </w:r>
+      <w:r>
+        <w:rPr>
+          <w:rFonts w:cs="B Nazanin"/>
+          <w:sz w:val="26"/>
+          <w:szCs w:val="26"/>
+          <w:lang w:bidi="fa-IR"/>
+        </w:rPr>
+        <w:t xml:space="preserve">k </w:t>
+      </w:r>
+      <w:r>
+        <w:rPr>
+          <w:rFonts w:cs="B Nazanin" w:hint="cs"/>
+          <w:sz w:val="26"/>
+          <w:szCs w:val="26"/>
+          <w:rtl/>
+          <w:lang w:bidi="fa-IR"/>
+        </w:rPr>
+        <w:t xml:space="preserve"> های مختلف امتحان شد و با توجه به مجموع فواصل نقاط و قانون </w:t>
+      </w:r>
+      <w:r>
+        <w:rPr>
+          <w:rFonts w:cs="B Nazanin"/>
+          <w:sz w:val="26"/>
+          <w:szCs w:val="26"/>
+          <w:lang w:bidi="fa-IR"/>
+        </w:rPr>
+        <w:t xml:space="preserve">elbow </w:t>
+      </w:r>
+      <w:r>
+        <w:rPr>
+          <w:rFonts w:cs="B Nazanin" w:hint="cs"/>
+          <w:sz w:val="26"/>
+          <w:szCs w:val="26"/>
+          <w:rtl/>
+          <w:lang w:bidi="fa-IR"/>
+        </w:rPr>
+        <w:t xml:space="preserve">، مقدار </w:t>
+      </w:r>
+      <w:r>
+        <w:rPr>
+          <w:rFonts w:cs="B Nazanin"/>
+          <w:sz w:val="26"/>
+          <w:szCs w:val="26"/>
+          <w:lang w:bidi="fa-IR"/>
+        </w:rPr>
+        <w:t>k</w:t>
+      </w:r>
+      <w:r>
+        <w:rPr>
+          <w:rFonts w:cs="B Nazanin" w:hint="cs"/>
+          <w:sz w:val="26"/>
+          <w:szCs w:val="26"/>
+          <w:rtl/>
+          <w:lang w:bidi="fa-IR"/>
+        </w:rPr>
+        <w:t xml:space="preserve"> انتخاب شد. برای هر دو بردار این مقدار برابر با ۱۰ انتخاب شد. نمودار هر دوی این‌ها در ادامه آمده است. </w:t>
+      </w:r>
+    </w:p>
+    <w:p>
+      <w:pPr>
+        <w:bidi/>
+        <w:ind w:firstLine="720"/>
+        <w:jc w:val="both"/>
+        <w:rPr>
+          <w:rFonts w:cs="B Nazanin"/>
+          <w:sz w:val="26"/>
+          <w:szCs w:val="26"/>
+          <w:rtl/>
+          <w:lang w:bidi="fa-IR"/>
+        </w:rPr>
+      </w:pPr>
+      <w:r>
+        <w:rPr>
+          <w:rFonts w:cs="B Nazanin" w:hint="cs"/>
+          <w:sz w:val="26"/>
+          <w:szCs w:val="26"/>
+          <w:rtl/>
+          <w:lang w:bidi="fa-IR"/>
+        </w:rPr>
+        <w:t xml:space="preserve">نمودار </w:t>
+      </w:r>
+      <w:r>
+        <w:rPr>
+          <w:rFonts w:cs="B Nazanin"/>
+          <w:sz w:val="26"/>
+          <w:szCs w:val="26"/>
+          <w:lang w:bidi="fa-IR"/>
+        </w:rPr>
+        <w:t>tf-idf</w:t>
+      </w:r>
+      <w:r>
+        <w:rPr>
+          <w:rFonts w:cs="B Nazanin"/>
+          <w:sz w:val="26"/>
+          <w:szCs w:val="26"/>
+          <w:rtl/>
+          <w:lang w:bidi="fa-IR"/>
+        </w:rPr>
+        <w:tab/>
+      </w:r>
+      <w:r>
+        <w:rPr>
+          <w:rFonts w:cs="B Nazanin"/>
+          <w:sz w:val="26"/>
+          <w:szCs w:val="26"/>
+          <w:rtl/>
+          <w:lang w:bidi="fa-IR"/>
+        </w:rPr>
+        <w:tab/>
+      </w:r>
+      <w:r>
+        <w:rPr>
+          <w:rFonts w:cs="B Nazanin"/>
+          <w:sz w:val="26"/>
+          <w:szCs w:val="26"/>
+          <w:rtl/>
+          <w:lang w:bidi="fa-IR"/>
+        </w:rPr>
+        <w:tab/>
+      </w:r>
+      <w:r>
+        <w:rPr>
+          <w:rFonts w:cs="B Nazanin"/>
+          <w:sz w:val="26"/>
+          <w:szCs w:val="26"/>
+          <w:rtl/>
+          <w:lang w:bidi="fa-IR"/>
+        </w:rPr>
+        <w:tab/>
+      </w:r>
+      <w:r>
+        <w:rPr>
+          <w:rFonts w:cs="B Nazanin"/>
+          <w:sz w:val="26"/>
+          <w:szCs w:val="26"/>
+          <w:rtl/>
+          <w:lang w:bidi="fa-IR"/>
+        </w:rPr>
+        <w:tab/>
+      </w:r>
+      <w:r>
+        <w:rPr>
+          <w:rFonts w:cs="B Nazanin" w:hint="cs"/>
+          <w:sz w:val="26"/>
+          <w:szCs w:val="26"/>
+          <w:rtl/>
+          <w:lang w:bidi="fa-IR"/>
+        </w:rPr>
+        <w:t xml:space="preserve">نمودار </w:t>
+      </w:r>
+      <w:r>
+        <w:rPr>
+          <w:rFonts w:cs="B Nazanin"/>
+          <w:sz w:val="26"/>
+          <w:szCs w:val="26"/>
+          <w:lang w:bidi="fa-IR"/>
+        </w:rPr>
+        <w:t>word2vec</w:t>
+      </w:r>
+    </w:p>
+    <w:p>
+      <w:pPr>
+        <w:bidi/>
+        <w:jc w:val="both"/>
+        <w:rPr>
+          <w:rFonts w:cs="B Nazanin"/>
+          <w:sz w:val="26"/>
+          <w:szCs w:val="26"/>
+          <w:rtl/>
+          <w:lang w:bidi="fa-IR"/>
+        </w:rPr>
+      </w:pPr>
+      <w:r>
+        <w:rPr>
+          <w:rFonts w:cs="B Nazanin" w:hint="cs"/>
+          <w:noProof/>
+          <w:sz w:val="26"/>
+          <w:szCs w:val="26"/>
+          <w:rtl/>
+        </w:rPr>
+        <w:drawing>
+          <wp:inline distT="0" distB="0" distL="0" distR="0" wp14:anchorId="3FF26862" wp14:editId="519B4F1E">
+            <wp:extent cx="2825750" cy="2825750"/>
+            <wp:effectExtent l="0" t="0" r="0" b="0"/>
+            <wp:docPr id="1" name="Picture 1"/>
+            <wp:cNvGraphicFramePr>
+              <a:graphicFrameLocks xmlns:a="http://schemas.openxmlformats.org/drawingml/2006/main" noChangeAspect="1"/>
+            </wp:cNvGraphicFramePr>
+            <a:graphic xmlns:a="http://schemas.openxmlformats.org/drawingml/2006/main">
+              <a:graphicData uri="http://schemas.openxmlformats.org/drawingml/2006/picture">
+                <pic:pic xmlns:pic="http://schemas.openxmlformats.org/drawingml/2006/picture">
+                  <pic:nvPicPr>
+                    <pic:cNvPr id="1" name="kmeans-tfidf.png"/>
+                    <pic:cNvPicPr/>
+                  </pic:nvPicPr>
+                  <pic:blipFill>
+                    <a:blip r:embed="rId4" cstate="print">
+                      <a:extLst>
+                        <a:ext uri="{28A0092B-C50C-407E-A947-70E740481C1C}">
+                          <a14:useLocalDpi xmlns:a14="http://schemas.microsoft.com/office/drawing/2010/main" val="0"/>
+                        </a:ext>
+                      </a:extLst>
+                    </a:blip>
+                    <a:stretch>
+                      <a:fillRect/>
+                    </a:stretch>
+                  </pic:blipFill>
+                  <pic:spPr>
+                    <a:xfrm>
+                      <a:off x="0" y="0"/>
+                      <a:ext cx="2825782" cy="2825782"/>
+                    </a:xfrm>
+                    <a:prstGeom prst="rect">
+                      <a:avLst/>
+                    </a:prstGeom>
+                  </pic:spPr>
+                </pic:pic>
+              </a:graphicData>
+            </a:graphic>
+          </wp:inline>
+        </w:drawing>
+      </w:r>
+      <w:r>
+        <w:rPr>
+          <w:rFonts w:cs="B Nazanin"/>
           <w:b/>
           <w:bCs/>
-          <w:sz w:val="26"/>
-          <w:szCs w:val="26"/>
-          <w:rtl/>
-          <w:lang w:bidi="fa-IR"/>
-        </w:rPr>
-      </w:pPr>
-      <w:r>
-        <w:rPr>
-          <w:rFonts w:cs="B Nazanin" w:hint="cs"/>
+          <w:noProof/>
+          <w:sz w:val="26"/>
+          <w:szCs w:val="26"/>
+          <w:rtl/>
+        </w:rPr>
+        <w:drawing>
+          <wp:inline distT="0" distB="0" distL="0" distR="0" wp14:anchorId="4CAAA218" wp14:editId="49195300">
+            <wp:extent cx="2844800" cy="2844800"/>
+            <wp:effectExtent l="0" t="0" r="0" b="0"/>
+            <wp:docPr id="2" name="Picture 2"/>
+            <wp:cNvGraphicFramePr>
+              <a:graphicFrameLocks xmlns:a="http://schemas.openxmlformats.org/drawingml/2006/main" noChangeAspect="1"/>
+            </wp:cNvGraphicFramePr>
+            <a:graphic xmlns:a="http://schemas.openxmlformats.org/drawingml/2006/main">
+              <a:graphicData uri="http://schemas.openxmlformats.org/drawingml/2006/picture">
+                <pic:pic xmlns:pic="http://schemas.openxmlformats.org/drawingml/2006/picture">
+                  <pic:nvPicPr>
+                    <pic:cNvPr id="2" name="kmeans-word2vec.png"/>
+                    <pic:cNvPicPr/>
+                  </pic:nvPicPr>
+                  <pic:blipFill>
+                    <a:blip r:embed="rId5" cstate="print">
+                      <a:extLst>
+                        <a:ext uri="{28A0092B-C50C-407E-A947-70E740481C1C}">
+                          <a14:useLocalDpi xmlns:a14="http://schemas.microsoft.com/office/drawing/2010/main" val="0"/>
+                        </a:ext>
+                      </a:extLst>
+                    </a:blip>
+                    <a:stretch>
+                      <a:fillRect/>
+                    </a:stretch>
+                  </pic:blipFill>
+                  <pic:spPr>
+                    <a:xfrm>
+                      <a:off x="0" y="0"/>
+                      <a:ext cx="2844800" cy="2844800"/>
+                    </a:xfrm>
+                    <a:prstGeom prst="rect">
+                      <a:avLst/>
+                    </a:prstGeom>
+                  </pic:spPr>
+                </pic:pic>
+              </a:graphicData>
+            </a:graphic>
+          </wp:inline>
+        </w:drawing>
+      </w:r>
+    </w:p>
+    <w:p>
+      <w:pPr>
+        <w:bidi/>
+        <w:jc w:val="both"/>
+        <w:rPr>
+          <w:rFonts w:cs="B Nazanin"/>
           <w:b/>
           <w:bCs/>
           <w:sz w:val="26"/>
@@ -459,7 +879,30 @@
           <w:rtl/>
           <w:lang w:bidi="fa-IR"/>
         </w:rPr>
-        <w:t>خزش</w:t>
+      </w:pPr>
+      <w:r>
+        <w:rPr>
+          <w:rFonts w:cs="B Nazanin"/>
+          <w:b/>
+          <w:bCs/>
+          <w:sz w:val="26"/>
+          <w:szCs w:val="26"/>
+          <w:lang w:bidi="fa-IR"/>
+        </w:rPr>
+        <w:lastRenderedPageBreak/>
+        <w:t>GMM</w:t>
+      </w:r>
+      <w:r>
+        <w:rPr>
+          <w:rFonts w:cs="B Nazanin" w:hint="cs"/>
+          <w:b/>
+          <w:bCs/>
+          <w:sz w:val="26"/>
+          <w:szCs w:val="26"/>
+          <w:rtl/>
+          <w:lang w:bidi="fa-IR"/>
+        </w:rPr>
+        <w:t>:</w:t>
       </w:r>
     </w:p>
     <w:p>
@@ -467,32 +910,100 @@
         <w:bidi/>
         <w:jc w:val="both"/>
         <w:rPr>
-          <w:rFonts w:cs="B Nazanin" w:hint="cs"/>
-          <w:sz w:val="26"/>
-          <w:szCs w:val="26"/>
-          <w:rtl/>
-          <w:lang w:bidi="fa-IR"/>
-        </w:rPr>
-      </w:pPr>
-      <w:r>
-        <w:rPr>
-          <w:rFonts w:cs="B Nazanin" w:hint="cs"/>
-          <w:sz w:val="26"/>
-          <w:szCs w:val="26"/>
-          <w:rtl/>
-          <w:lang w:bidi="fa-IR"/>
-        </w:rPr>
-        <w:t xml:space="preserve">توضیح </w:t>
-      </w:r>
-      <w:r>
-        <w:rPr>
-          <w:rFonts w:cs="B Nazanin" w:hint="cs"/>
-          <w:sz w:val="26"/>
-          <w:szCs w:val="26"/>
-          <w:rtl/>
-          <w:lang w:bidi="fa-IR"/>
-        </w:rPr>
-        <w:t>خزش</w:t>
+          <w:rFonts w:cs="B Nazanin"/>
+          <w:b/>
+          <w:bCs/>
+          <w:sz w:val="26"/>
+          <w:szCs w:val="26"/>
+          <w:rtl/>
+          <w:lang w:bidi="fa-IR"/>
+        </w:rPr>
+      </w:pPr>
+      <w:r>
+        <w:rPr>
+          <w:rFonts w:cs="B Nazanin" w:hint="cs"/>
+          <w:sz w:val="26"/>
+          <w:szCs w:val="26"/>
+          <w:rtl/>
+          <w:lang w:bidi="fa-IR"/>
+        </w:rPr>
+        <w:t xml:space="preserve">برای هر دو بردار و تعداد کلاسترهای مختلف (بین ۱ تا ۲۱) اجرا شد و </w:t>
+      </w:r>
+      <w:r>
+        <w:rPr>
+          <w:rFonts w:cs="B Nazanin"/>
+          <w:sz w:val="26"/>
+          <w:szCs w:val="26"/>
+          <w:lang w:bidi="fa-IR"/>
+        </w:rPr>
+        <w:t xml:space="preserve">covariance </w:t>
+      </w:r>
+      <w:r>
+        <w:rPr>
+          <w:rFonts w:cs="B Nazanin" w:hint="cs"/>
+          <w:sz w:val="26"/>
+          <w:szCs w:val="26"/>
+          <w:rtl/>
+          <w:lang w:bidi="fa-IR"/>
+        </w:rPr>
+        <w:t xml:space="preserve"> بعد از تعدادی تست </w:t>
+      </w:r>
+      <w:r>
+        <w:rPr>
+          <w:rFonts w:cs="B Nazanin"/>
+          <w:sz w:val="26"/>
+          <w:szCs w:val="26"/>
+          <w:lang w:bidi="fa-IR"/>
+        </w:rPr>
+        <w:t>diag</w:t>
+      </w:r>
+      <w:r>
+        <w:rPr>
+          <w:rFonts w:cs="B Nazanin" w:hint="cs"/>
+          <w:sz w:val="26"/>
+          <w:szCs w:val="26"/>
+          <w:rtl/>
+          <w:lang w:bidi="fa-IR"/>
+        </w:rPr>
+        <w:t xml:space="preserve"> ست شد. با استفاده از تحلیل </w:t>
+      </w:r>
+      <w:r>
+        <w:rPr>
+          <w:rFonts w:cs="B Nazanin"/>
+          <w:sz w:val="26"/>
+          <w:szCs w:val="26"/>
+          <w:lang w:bidi="fa-IR"/>
+        </w:rPr>
+        <w:t>aic</w:t>
+      </w:r>
+      <w:r>
+        <w:rPr>
+          <w:rFonts w:cs="B Nazanin" w:hint="cs"/>
+          <w:sz w:val="26"/>
+          <w:szCs w:val="26"/>
+          <w:rtl/>
+          <w:lang w:bidi="fa-IR"/>
+        </w:rPr>
+        <w:t xml:space="preserve"> و </w:t>
+      </w:r>
+      <w:r>
+        <w:rPr>
+          <w:rFonts w:cs="B Nazanin"/>
+          <w:sz w:val="26"/>
+          <w:szCs w:val="26"/>
+          <w:lang w:bidi="fa-IR"/>
+        </w:rPr>
+        <w:t xml:space="preserve">bic </w:t>
+      </w:r>
+      <w:r>
+        <w:rPr>
+          <w:rFonts w:cs="B Nazanin" w:hint="cs"/>
+          <w:sz w:val="26"/>
+          <w:szCs w:val="26"/>
+          <w:rtl/>
+          <w:lang w:bidi="fa-IR"/>
+        </w:rPr>
+        <w:t xml:space="preserve"> تعداد کلاستر مناسب انتخاب شد. </w:t>
       </w:r>
     </w:p>
     <w:p>
@@ -500,6 +1011,292 @@
         <w:bidi/>
         <w:jc w:val="both"/>
         <w:rPr>
+          <w:rFonts w:cs="B Nazanin"/>
+          <w:sz w:val="26"/>
+          <w:szCs w:val="26"/>
+          <w:rtl/>
+          <w:lang w:bidi="fa-IR"/>
+        </w:rPr>
+      </w:pPr>
+      <w:r>
+        <w:rPr>
+          <w:rFonts w:cs="B Nazanin" w:hint="cs"/>
+          <w:sz w:val="26"/>
+          <w:szCs w:val="26"/>
+          <w:rtl/>
+          <w:lang w:bidi="fa-IR"/>
+        </w:rPr>
+        <w:t xml:space="preserve">برای </w:t>
+      </w:r>
+      <w:r>
+        <w:rPr>
+          <w:rFonts w:cs="B Nazanin"/>
+          <w:sz w:val="26"/>
+          <w:szCs w:val="26"/>
+          <w:lang w:bidi="fa-IR"/>
+        </w:rPr>
+        <w:t>tf-idf</w:t>
+      </w:r>
+      <w:r>
+        <w:rPr>
+          <w:rFonts w:cs="B Nazanin" w:hint="cs"/>
+          <w:sz w:val="26"/>
+          <w:szCs w:val="26"/>
+          <w:rtl/>
+          <w:lang w:bidi="fa-IR"/>
+        </w:rPr>
+        <w:t xml:space="preserve"> این مقدار برابر با ۱۱ و برای </w:t>
+      </w:r>
+      <w:r>
+        <w:rPr>
+          <w:rFonts w:cs="B Nazanin"/>
+          <w:sz w:val="26"/>
+          <w:szCs w:val="26"/>
+          <w:lang w:bidi="fa-IR"/>
+        </w:rPr>
+        <w:t xml:space="preserve">word2vec </w:t>
+      </w:r>
+      <w:r>
+        <w:rPr>
+          <w:rFonts w:cs="B Nazanin" w:hint="cs"/>
+          <w:sz w:val="26"/>
+          <w:szCs w:val="26"/>
+          <w:rtl/>
+          <w:lang w:bidi="fa-IR"/>
+        </w:rPr>
+        <w:t xml:space="preserve"> برابر با ۱۵ انتخاب شد. </w:t>
+      </w:r>
+    </w:p>
+    <w:p>
+      <w:pPr>
+        <w:bidi/>
+        <w:ind w:firstLine="720"/>
+        <w:jc w:val="both"/>
+        <w:rPr>
+          <w:rFonts w:cs="B Nazanin"/>
+          <w:sz w:val="26"/>
+          <w:szCs w:val="26"/>
+          <w:lang w:bidi="fa-IR"/>
+        </w:rPr>
+      </w:pPr>
+      <w:r>
+        <w:rPr>
+          <w:rFonts w:cs="B Nazanin" w:hint="cs"/>
+          <w:sz w:val="26"/>
+          <w:szCs w:val="26"/>
+          <w:rtl/>
+          <w:lang w:bidi="fa-IR"/>
+        </w:rPr>
+        <w:t xml:space="preserve">نمودار </w:t>
+      </w:r>
+      <w:r>
+        <w:rPr>
+          <w:rFonts w:cs="B Nazanin"/>
+          <w:sz w:val="26"/>
+          <w:szCs w:val="26"/>
+          <w:lang w:bidi="fa-IR"/>
+        </w:rPr>
+        <w:t>tf-idf</w:t>
+      </w:r>
+      <w:r>
+        <w:rPr>
+          <w:rFonts w:cs="B Nazanin"/>
+          <w:sz w:val="26"/>
+          <w:szCs w:val="26"/>
+          <w:rtl/>
+          <w:lang w:bidi="fa-IR"/>
+        </w:rPr>
+        <w:tab/>
+      </w:r>
+      <w:r>
+        <w:rPr>
+          <w:rFonts w:cs="B Nazanin"/>
+          <w:sz w:val="26"/>
+          <w:szCs w:val="26"/>
+          <w:rtl/>
+          <w:lang w:bidi="fa-IR"/>
+        </w:rPr>
+        <w:tab/>
+      </w:r>
+      <w:r>
+        <w:rPr>
+          <w:rFonts w:cs="B Nazanin"/>
+          <w:sz w:val="26"/>
+          <w:szCs w:val="26"/>
+          <w:rtl/>
+          <w:lang w:bidi="fa-IR"/>
+        </w:rPr>
+        <w:tab/>
+      </w:r>
+      <w:r>
+        <w:rPr>
+          <w:rFonts w:cs="B Nazanin"/>
+          <w:sz w:val="26"/>
+          <w:szCs w:val="26"/>
+          <w:rtl/>
+          <w:lang w:bidi="fa-IR"/>
+        </w:rPr>
+        <w:tab/>
+      </w:r>
+      <w:r>
+        <w:rPr>
+          <w:rFonts w:cs="B Nazanin"/>
+          <w:sz w:val="26"/>
+          <w:szCs w:val="26"/>
+          <w:rtl/>
+          <w:lang w:bidi="fa-IR"/>
+        </w:rPr>
+        <w:tab/>
+      </w:r>
+      <w:r>
+        <w:rPr>
+          <w:rFonts w:cs="B Nazanin" w:hint="cs"/>
+          <w:sz w:val="26"/>
+          <w:szCs w:val="26"/>
+          <w:rtl/>
+          <w:lang w:bidi="fa-IR"/>
+        </w:rPr>
+        <w:t xml:space="preserve">نمودار </w:t>
+      </w:r>
+      <w:r>
+        <w:rPr>
+          <w:rFonts w:cs="B Nazanin"/>
+          <w:sz w:val="26"/>
+          <w:szCs w:val="26"/>
+          <w:lang w:bidi="fa-IR"/>
+        </w:rPr>
+        <w:t>word2vec</w:t>
+      </w:r>
+    </w:p>
+    <w:p>
+      <w:pPr>
+        <w:bidi/>
+        <w:jc w:val="both"/>
+        <w:rPr>
+          <w:rFonts w:cs="B Nazanin"/>
+          <w:sz w:val="26"/>
+          <w:szCs w:val="26"/>
+          <w:rtl/>
+          <w:lang w:bidi="fa-IR"/>
+        </w:rPr>
+      </w:pPr>
+      <w:r>
+        <w:rPr>
+          <w:rFonts w:cs="B Nazanin" w:hint="cs"/>
+          <w:noProof/>
+          <w:sz w:val="26"/>
+          <w:szCs w:val="26"/>
+          <w:rtl/>
+        </w:rPr>
+        <w:drawing>
+          <wp:inline distT="0" distB="0" distL="0" distR="0" wp14:anchorId="4BBB6485" wp14:editId="6F0C2E83">
+            <wp:extent cx="2692400" cy="2019300"/>
+            <wp:effectExtent l="0" t="0" r="0" b="0"/>
+            <wp:docPr id="3" name="Picture 3"/>
+            <wp:cNvGraphicFramePr>
+              <a:graphicFrameLocks xmlns:a="http://schemas.openxmlformats.org/drawingml/2006/main" noChangeAspect="1"/>
+            </wp:cNvGraphicFramePr>
+            <a:graphic xmlns:a="http://schemas.openxmlformats.org/drawingml/2006/main">
+              <a:graphicData uri="http://schemas.openxmlformats.org/drawingml/2006/picture">
+                <pic:pic xmlns:pic="http://schemas.openxmlformats.org/drawingml/2006/picture">
+                  <pic:nvPicPr>
+                    <pic:cNvPr id="3" name="gmm-tfidf-diag.png"/>
+                    <pic:cNvPicPr/>
+                  </pic:nvPicPr>
+                  <pic:blipFill>
+                    <a:blip r:embed="rId6" cstate="print">
+                      <a:extLst>
+                        <a:ext uri="{28A0092B-C50C-407E-A947-70E740481C1C}">
+                          <a14:useLocalDpi xmlns:a14="http://schemas.microsoft.com/office/drawing/2010/main" val="0"/>
+                        </a:ext>
+                      </a:extLst>
+                    </a:blip>
+                    <a:stretch>
+                      <a:fillRect/>
+                    </a:stretch>
+                  </pic:blipFill>
+                  <pic:spPr>
+                    <a:xfrm>
+                      <a:off x="0" y="0"/>
+                      <a:ext cx="2705202" cy="2028902"/>
+                    </a:xfrm>
+                    <a:prstGeom prst="rect">
+                      <a:avLst/>
+                    </a:prstGeom>
+                  </pic:spPr>
+                </pic:pic>
+              </a:graphicData>
+            </a:graphic>
+          </wp:inline>
+        </w:drawing>
+      </w:r>
+      <w:r>
+        <w:rPr>
+          <w:rFonts w:cs="B Nazanin"/>
+          <w:noProof/>
+          <w:sz w:val="26"/>
+          <w:szCs w:val="26"/>
+        </w:rPr>
+        <w:drawing>
+          <wp:inline distT="0" distB="0" distL="0" distR="0" wp14:anchorId="3EF10994" wp14:editId="40093BBF">
+            <wp:extent cx="2717800" cy="2038351"/>
+            <wp:effectExtent l="0" t="0" r="6350" b="0"/>
+            <wp:docPr id="4" name="Picture 4"/>
+            <wp:cNvGraphicFramePr>
+              <a:graphicFrameLocks xmlns:a="http://schemas.openxmlformats.org/drawingml/2006/main" noChangeAspect="1"/>
+            </wp:cNvGraphicFramePr>
+            <a:graphic xmlns:a="http://schemas.openxmlformats.org/drawingml/2006/main">
+              <a:graphicData uri="http://schemas.openxmlformats.org/drawingml/2006/picture">
+                <pic:pic xmlns:pic="http://schemas.openxmlformats.org/drawingml/2006/picture">
+                  <pic:nvPicPr>
+                    <pic:cNvPr id="4" name="gmm-w2v-diag.png"/>
+                    <pic:cNvPicPr/>
+                  </pic:nvPicPr>
+                  <pic:blipFill>
+                    <a:blip r:embed="rId7" cstate="print">
+                      <a:extLst>
+                        <a:ext uri="{28A0092B-C50C-407E-A947-70E740481C1C}">
+                          <a14:useLocalDpi xmlns:a14="http://schemas.microsoft.com/office/drawing/2010/main" val="0"/>
+                        </a:ext>
+                      </a:extLst>
+                    </a:blip>
+                    <a:stretch>
+                      <a:fillRect/>
+                    </a:stretch>
+                  </pic:blipFill>
+                  <pic:spPr>
+                    <a:xfrm>
+                      <a:off x="0" y="0"/>
+                      <a:ext cx="2729668" cy="2047252"/>
+                    </a:xfrm>
+                    <a:prstGeom prst="rect">
+                      <a:avLst/>
+                    </a:prstGeom>
+                  </pic:spPr>
+                </pic:pic>
+              </a:graphicData>
+            </a:graphic>
+          </wp:inline>
+        </w:drawing>
+      </w:r>
+    </w:p>
+    <w:p>
+      <w:pPr>
+        <w:bidi/>
+        <w:jc w:val="both"/>
+        <w:rPr>
+          <w:rFonts w:cs="B Nazanin"/>
+          <w:sz w:val="26"/>
+          <w:szCs w:val="26"/>
+          <w:lang w:bidi="fa-IR"/>
+        </w:rPr>
+      </w:pPr>
+    </w:p>
+    <w:p>
+      <w:pPr>
+        <w:bidi/>
+        <w:jc w:val="both"/>
+        <w:rPr>
           <w:rFonts w:cs="B Nazanin" w:hint="cs"/>
           <w:b/>
           <w:bCs/>
@@ -511,51 +1308,1466 @@
       </w:pPr>
       <w:r>
         <w:rPr>
-          <w:rFonts w:cs="B Nazanin" w:hint="cs"/>
+          <w:rFonts w:cs="B Nazanin"/>
           <w:b/>
           <w:bCs/>
           <w:sz w:val="26"/>
           <w:szCs w:val="26"/>
+          <w:lang w:bidi="fa-IR"/>
+        </w:rPr>
+        <w:t>Hierarchical</w:t>
+      </w:r>
+      <w:r>
+        <w:rPr>
+          <w:rFonts w:cs="B Nazanin" w:hint="cs"/>
+          <w:b/>
+          <w:bCs/>
+          <w:sz w:val="26"/>
+          <w:szCs w:val="26"/>
+          <w:rtl/>
+          <w:lang w:bidi="fa-IR"/>
+        </w:rPr>
+        <w:t>:</w:t>
+      </w:r>
+    </w:p>
+    <w:p>
+      <w:pPr>
+        <w:bidi/>
+        <w:jc w:val="both"/>
+        <w:rPr>
+          <w:rFonts w:cs="B Nazanin"/>
+          <w:sz w:val="26"/>
+          <w:szCs w:val="26"/>
+          <w:rtl/>
+          <w:lang w:bidi="fa-IR"/>
+        </w:rPr>
+      </w:pPr>
+      <w:r>
+        <w:rPr>
+          <w:rFonts w:cs="B Nazanin" w:hint="cs"/>
+          <w:sz w:val="26"/>
+          <w:szCs w:val="26"/>
+          <w:rtl/>
+          <w:lang w:bidi="fa-IR"/>
+        </w:rPr>
+        <w:t xml:space="preserve">در این قسمت هم ابتدا دندروگراف رسم شد و تعداد کلاستر با استفاده از آن انتخاب شد. و درنهایت با استفاده از </w:t>
+      </w:r>
+      <w:r>
+        <w:rPr>
+          <w:rFonts w:cs="B Nazanin"/>
+          <w:sz w:val="26"/>
+          <w:szCs w:val="26"/>
+          <w:lang w:bidi="fa-IR"/>
+        </w:rPr>
+        <w:t xml:space="preserve">Aggolmarative Clustering </w:t>
+      </w:r>
+      <w:r>
+        <w:rPr>
+          <w:rFonts w:cs="B Nazanin" w:hint="cs"/>
+          <w:sz w:val="26"/>
+          <w:szCs w:val="26"/>
+          <w:rtl/>
+          <w:lang w:bidi="fa-IR"/>
+        </w:rPr>
+        <w:t xml:space="preserve"> خوشه بندی شدند. </w:t>
+      </w:r>
+    </w:p>
+    <w:p>
+      <w:pPr>
+        <w:bidi/>
+        <w:jc w:val="both"/>
+        <w:rPr>
+          <w:rFonts w:cs="B Nazanin"/>
+          <w:sz w:val="26"/>
+          <w:szCs w:val="26"/>
+          <w:lang w:bidi="fa-IR"/>
+        </w:rPr>
+      </w:pPr>
+      <w:r>
+        <w:rPr>
+          <w:rFonts w:cs="B Nazanin"/>
+          <w:noProof/>
+          <w:sz w:val="26"/>
+          <w:szCs w:val="26"/>
+        </w:rPr>
+        <w:drawing>
+          <wp:anchor distT="0" distB="0" distL="114300" distR="114300" simplePos="0" relativeHeight="251658240" behindDoc="1" locked="0" layoutInCell="1" allowOverlap="1">
+            <wp:simplePos x="0" y="0"/>
+            <wp:positionH relativeFrom="column">
+              <wp:posOffset>-431800</wp:posOffset>
+            </wp:positionH>
+            <wp:positionV relativeFrom="paragraph">
+              <wp:posOffset>398780</wp:posOffset>
+            </wp:positionV>
+            <wp:extent cx="3455568" cy="2419071"/>
+            <wp:effectExtent l="0" t="0" r="0" b="635"/>
+            <wp:wrapNone/>
+            <wp:docPr id="6" name="Picture 6"/>
+            <wp:cNvGraphicFramePr>
+              <a:graphicFrameLocks xmlns:a="http://schemas.openxmlformats.org/drawingml/2006/main" noChangeAspect="1"/>
+            </wp:cNvGraphicFramePr>
+            <a:graphic xmlns:a="http://schemas.openxmlformats.org/drawingml/2006/main">
+              <a:graphicData uri="http://schemas.openxmlformats.org/drawingml/2006/picture">
+                <pic:pic xmlns:pic="http://schemas.openxmlformats.org/drawingml/2006/picture">
+                  <pic:nvPicPr>
+                    <pic:cNvPr id="6" name="h-w2v.png"/>
+                    <pic:cNvPicPr/>
+                  </pic:nvPicPr>
+                  <pic:blipFill>
+                    <a:blip r:embed="rId8" cstate="print">
+                      <a:extLst>
+                        <a:ext uri="{28A0092B-C50C-407E-A947-70E740481C1C}">
+                          <a14:useLocalDpi xmlns:a14="http://schemas.microsoft.com/office/drawing/2010/main" val="0"/>
+                        </a:ext>
+                      </a:extLst>
+                    </a:blip>
+                    <a:stretch>
+                      <a:fillRect/>
+                    </a:stretch>
+                  </pic:blipFill>
+                  <pic:spPr>
+                    <a:xfrm>
+                      <a:off x="0" y="0"/>
+                      <a:ext cx="3463268" cy="2424462"/>
+                    </a:xfrm>
+                    <a:prstGeom prst="rect">
+                      <a:avLst/>
+                    </a:prstGeom>
+                  </pic:spPr>
+                </pic:pic>
+              </a:graphicData>
+            </a:graphic>
+            <wp14:sizeRelH relativeFrom="margin">
+              <wp14:pctWidth>0</wp14:pctWidth>
+            </wp14:sizeRelH>
+            <wp14:sizeRelV relativeFrom="margin">
+              <wp14:pctHeight>0</wp14:pctHeight>
+            </wp14:sizeRelV>
+          </wp:anchor>
+        </w:drawing>
+      </w:r>
+      <w:r>
+        <w:rPr>
+          <w:rFonts w:cs="B Nazanin" w:hint="cs"/>
+          <w:noProof/>
+          <w:sz w:val="26"/>
+          <w:szCs w:val="26"/>
+          <w:rtl/>
+        </w:rPr>
+        <w:drawing>
+          <wp:anchor distT="0" distB="0" distL="114300" distR="114300" simplePos="0" relativeHeight="251659264" behindDoc="1" locked="0" layoutInCell="1" allowOverlap="1">
+            <wp:simplePos x="0" y="0"/>
+            <wp:positionH relativeFrom="column">
+              <wp:posOffset>2762250</wp:posOffset>
+            </wp:positionH>
+            <wp:positionV relativeFrom="paragraph">
+              <wp:posOffset>367030</wp:posOffset>
+            </wp:positionV>
+            <wp:extent cx="3619500" cy="2533650"/>
+            <wp:effectExtent l="0" t="0" r="0" b="0"/>
+            <wp:wrapNone/>
+            <wp:docPr id="5" name="Picture 5"/>
+            <wp:cNvGraphicFramePr>
+              <a:graphicFrameLocks xmlns:a="http://schemas.openxmlformats.org/drawingml/2006/main" noChangeAspect="1"/>
+            </wp:cNvGraphicFramePr>
+            <a:graphic xmlns:a="http://schemas.openxmlformats.org/drawingml/2006/main">
+              <a:graphicData uri="http://schemas.openxmlformats.org/drawingml/2006/picture">
+                <pic:pic xmlns:pic="http://schemas.openxmlformats.org/drawingml/2006/picture">
+                  <pic:nvPicPr>
+                    <pic:cNvPr id="5" name="h-tfidf.png"/>
+                    <pic:cNvPicPr/>
+                  </pic:nvPicPr>
+                  <pic:blipFill>
+                    <a:blip r:embed="rId9" cstate="print">
+                      <a:extLst>
+                        <a:ext uri="{28A0092B-C50C-407E-A947-70E740481C1C}">
+                          <a14:useLocalDpi xmlns:a14="http://schemas.microsoft.com/office/drawing/2010/main" val="0"/>
+                        </a:ext>
+                      </a:extLst>
+                    </a:blip>
+                    <a:stretch>
+                      <a:fillRect/>
+                    </a:stretch>
+                  </pic:blipFill>
+                  <pic:spPr>
+                    <a:xfrm>
+                      <a:off x="0" y="0"/>
+                      <a:ext cx="3630406" cy="2541284"/>
+                    </a:xfrm>
+                    <a:prstGeom prst="rect">
+                      <a:avLst/>
+                    </a:prstGeom>
+                  </pic:spPr>
+                </pic:pic>
+              </a:graphicData>
+            </a:graphic>
+            <wp14:sizeRelH relativeFrom="margin">
+              <wp14:pctWidth>0</wp14:pctWidth>
+            </wp14:sizeRelH>
+            <wp14:sizeRelV relativeFrom="margin">
+              <wp14:pctHeight>0</wp14:pctHeight>
+            </wp14:sizeRelV>
+          </wp:anchor>
+        </w:drawing>
+      </w:r>
+      <w:r>
+        <w:rPr>
+          <w:rFonts w:cs="B Nazanin" w:hint="cs"/>
+          <w:sz w:val="26"/>
+          <w:szCs w:val="26"/>
+          <w:rtl/>
+          <w:lang w:bidi="fa-IR"/>
+        </w:rPr>
+        <w:t xml:space="preserve">نمودار دندروگراف </w:t>
+      </w:r>
+      <w:r>
+        <w:rPr>
+          <w:rFonts w:cs="B Nazanin"/>
+          <w:sz w:val="26"/>
+          <w:szCs w:val="26"/>
+          <w:lang w:bidi="fa-IR"/>
+        </w:rPr>
+        <w:t>tf-idf</w:t>
+      </w:r>
+      <w:r>
+        <w:rPr>
+          <w:rFonts w:cs="B Nazanin"/>
+          <w:sz w:val="26"/>
+          <w:szCs w:val="26"/>
+          <w:rtl/>
+          <w:lang w:bidi="fa-IR"/>
+        </w:rPr>
+        <w:tab/>
+      </w:r>
+      <w:r>
+        <w:rPr>
+          <w:rFonts w:cs="B Nazanin"/>
+          <w:sz w:val="26"/>
+          <w:szCs w:val="26"/>
+          <w:rtl/>
+          <w:lang w:bidi="fa-IR"/>
+        </w:rPr>
+        <w:tab/>
+      </w:r>
+      <w:r>
+        <w:rPr>
+          <w:rFonts w:cs="B Nazanin"/>
+          <w:sz w:val="26"/>
+          <w:szCs w:val="26"/>
+          <w:rtl/>
+          <w:lang w:bidi="fa-IR"/>
+        </w:rPr>
+        <w:tab/>
+      </w:r>
+      <w:r>
+        <w:rPr>
+          <w:rFonts w:cs="B Nazanin"/>
+          <w:sz w:val="26"/>
+          <w:szCs w:val="26"/>
+          <w:rtl/>
+          <w:lang w:bidi="fa-IR"/>
+        </w:rPr>
+        <w:tab/>
+      </w:r>
+      <w:r>
+        <w:rPr>
+          <w:rFonts w:cs="B Nazanin"/>
+          <w:sz w:val="26"/>
+          <w:szCs w:val="26"/>
+          <w:rtl/>
+          <w:lang w:bidi="fa-IR"/>
+        </w:rPr>
+        <w:tab/>
+      </w:r>
+      <w:r>
+        <w:rPr>
+          <w:rFonts w:cs="B Nazanin"/>
+          <w:sz w:val="26"/>
+          <w:szCs w:val="26"/>
+          <w:rtl/>
+          <w:lang w:bidi="fa-IR"/>
+        </w:rPr>
+        <w:tab/>
+      </w:r>
+      <w:r>
+        <w:rPr>
+          <w:rFonts w:cs="B Nazanin" w:hint="cs"/>
+          <w:sz w:val="26"/>
+          <w:szCs w:val="26"/>
+          <w:rtl/>
+          <w:lang w:bidi="fa-IR"/>
+        </w:rPr>
+        <w:t xml:space="preserve">نمودار </w:t>
+      </w:r>
+      <w:r>
+        <w:rPr>
+          <w:rFonts w:cs="B Nazanin"/>
+          <w:sz w:val="26"/>
+          <w:szCs w:val="26"/>
+          <w:lang w:bidi="fa-IR"/>
+        </w:rPr>
+        <w:t>word2vec</w:t>
+      </w:r>
+    </w:p>
+    <w:p>
+      <w:pPr>
+        <w:bidi/>
+        <w:jc w:val="both"/>
+        <w:rPr>
+          <w:rFonts w:cs="B Nazanin"/>
+          <w:sz w:val="26"/>
+          <w:szCs w:val="26"/>
+          <w:rtl/>
+          <w:lang w:bidi="fa-IR"/>
+        </w:rPr>
+      </w:pPr>
+    </w:p>
+    <w:p>
+      <w:pPr>
+        <w:bidi/>
+        <w:jc w:val="both"/>
+        <w:rPr>
+          <w:rFonts w:cs="B Nazanin"/>
+          <w:sz w:val="26"/>
+          <w:szCs w:val="26"/>
+          <w:rtl/>
+          <w:lang w:bidi="fa-IR"/>
+        </w:rPr>
+      </w:pPr>
+    </w:p>
+    <w:p>
+      <w:pPr>
+        <w:bidi/>
+        <w:jc w:val="both"/>
+        <w:rPr>
+          <w:rFonts w:cs="B Nazanin"/>
+          <w:b/>
+          <w:bCs/>
+          <w:sz w:val="26"/>
+          <w:szCs w:val="26"/>
+          <w:rtl/>
+          <w:lang w:bidi="fa-IR"/>
+        </w:rPr>
+      </w:pPr>
+    </w:p>
+    <w:p>
+      <w:pPr>
+        <w:tabs>
+          <w:tab w:val="left" w:pos="7780"/>
+        </w:tabs>
+        <w:bidi/>
+        <w:jc w:val="both"/>
+        <w:rPr>
+          <w:rFonts w:cs="B Nazanin"/>
+          <w:sz w:val="26"/>
+          <w:szCs w:val="26"/>
+          <w:lang w:bidi="fa-IR"/>
+        </w:rPr>
+      </w:pPr>
+      <w:r>
+        <w:rPr>
+          <w:rFonts w:cs="B Nazanin"/>
+          <w:sz w:val="26"/>
+          <w:szCs w:val="26"/>
+          <w:rtl/>
+          <w:lang w:bidi="fa-IR"/>
+        </w:rPr>
+        <w:tab/>
+      </w:r>
+    </w:p>
+    <w:p>
+      <w:pPr>
+        <w:bidi/>
+        <w:jc w:val="both"/>
+        <w:rPr>
+          <w:rFonts w:cs="B Nazanin"/>
+          <w:sz w:val="26"/>
+          <w:szCs w:val="26"/>
+          <w:lang w:bidi="fa-IR"/>
+        </w:rPr>
+      </w:pPr>
+    </w:p>
+    <w:p>
+      <w:pPr>
+        <w:rPr>
+          <w:rFonts w:cs="B Nazanin"/>
+          <w:b/>
+          <w:bCs/>
+          <w:sz w:val="26"/>
+          <w:szCs w:val="26"/>
+          <w:rtl/>
+          <w:lang w:bidi="fa-IR"/>
+        </w:rPr>
+      </w:pPr>
+      <w:r>
+        <w:rPr>
+          <w:rFonts w:cs="B Nazanin"/>
+          <w:b/>
+          <w:bCs/>
+          <w:sz w:val="26"/>
+          <w:szCs w:val="26"/>
+          <w:rtl/>
+          <w:lang w:bidi="fa-IR"/>
+        </w:rPr>
+        <w:br w:type="page"/>
+      </w:r>
+    </w:p>
+    <w:p>
+      <w:pPr>
+        <w:bidi/>
+        <w:jc w:val="both"/>
+        <w:rPr>
+          <w:rFonts w:cs="B Nazanin"/>
+          <w:b/>
+          <w:bCs/>
+          <w:sz w:val="26"/>
+          <w:szCs w:val="26"/>
+          <w:rtl/>
+          <w:lang w:bidi="fa-IR"/>
+        </w:rPr>
+      </w:pPr>
+      <w:r>
+        <w:rPr>
+          <w:rFonts w:cs="B Nazanin" w:hint="cs"/>
+          <w:b/>
+          <w:bCs/>
+          <w:sz w:val="26"/>
+          <w:szCs w:val="26"/>
+          <w:rtl/>
+          <w:lang w:bidi="fa-IR"/>
+        </w:rPr>
+        <w:lastRenderedPageBreak/>
+        <w:t>خزش</w:t>
+      </w:r>
+    </w:p>
+    <w:p>
+      <w:pPr>
+        <w:bidi/>
+        <w:jc w:val="both"/>
+        <w:rPr>
+          <w:rFonts w:cs="B Nazanin" w:hint="cs"/>
+          <w:sz w:val="26"/>
+          <w:szCs w:val="26"/>
+          <w:rtl/>
+          <w:lang w:bidi="fa-IR"/>
+        </w:rPr>
+      </w:pPr>
+      <w:r>
+        <w:rPr>
+          <w:rFonts w:cs="B Nazanin" w:hint="cs"/>
+          <w:sz w:val="26"/>
+          <w:szCs w:val="26"/>
+          <w:rtl/>
+          <w:lang w:bidi="fa-IR"/>
+        </w:rPr>
+        <w:t xml:space="preserve">در این بخش با استفاده از کتابخانه‌ی </w:t>
+      </w:r>
+      <w:r>
+        <w:rPr>
+          <w:rFonts w:cs="B Nazanin"/>
+          <w:sz w:val="26"/>
+          <w:szCs w:val="26"/>
+          <w:lang w:bidi="fa-IR"/>
+        </w:rPr>
+        <w:t>scrapy</w:t>
+      </w:r>
+      <w:r>
+        <w:rPr>
+          <w:rFonts w:cs="B Nazanin" w:hint="cs"/>
+          <w:sz w:val="26"/>
+          <w:szCs w:val="26"/>
+          <w:rtl/>
+          <w:lang w:bidi="fa-IR"/>
+        </w:rPr>
+        <w:t xml:space="preserve"> یک خزشگر پیاده سازی کردیم. ابتدا با دستور </w:t>
+      </w:r>
+      <w:r>
+        <w:rPr>
+          <w:rFonts w:cs="B Nazanin"/>
+          <w:sz w:val="26"/>
+          <w:szCs w:val="26"/>
+          <w:lang w:bidi="fa-IR"/>
+        </w:rPr>
+        <w:t>scrapy startproject</w:t>
+      </w:r>
+      <w:r>
+        <w:rPr>
+          <w:rFonts w:cs="B Nazanin" w:hint="cs"/>
+          <w:sz w:val="26"/>
+          <w:szCs w:val="26"/>
+          <w:rtl/>
+          <w:lang w:bidi="fa-IR"/>
+        </w:rPr>
+        <w:t xml:space="preserve"> و وارد کردن </w:t>
+      </w:r>
+      <w:r>
+        <w:rPr>
+          <w:rFonts w:cs="B Nazanin"/>
+          <w:sz w:val="26"/>
+          <w:szCs w:val="26"/>
+          <w:lang w:bidi="fa-IR"/>
+        </w:rPr>
+        <w:t>crawler</w:t>
+      </w:r>
+      <w:r>
+        <w:rPr>
+          <w:rFonts w:cs="B Nazanin" w:hint="cs"/>
+          <w:sz w:val="26"/>
+          <w:szCs w:val="26"/>
+          <w:rtl/>
+          <w:lang w:bidi="fa-IR"/>
+        </w:rPr>
+        <w:t xml:space="preserve"> به عنوان نام پروژه‌ی خزشگرمان، به صورت اتوماتیک فولدرهای </w:t>
+      </w:r>
+      <w:r>
+        <w:rPr>
+          <w:rFonts w:cs="B Nazanin"/>
+          <w:sz w:val="26"/>
+          <w:szCs w:val="26"/>
+          <w:lang w:bidi="fa-IR"/>
+        </w:rPr>
+        <w:t>spider</w:t>
+      </w:r>
+      <w:r>
+        <w:rPr>
+          <w:rFonts w:cs="B Nazanin" w:hint="cs"/>
+          <w:sz w:val="26"/>
+          <w:szCs w:val="26"/>
+          <w:rtl/>
+          <w:lang w:bidi="fa-IR"/>
+        </w:rPr>
+        <w:t xml:space="preserve"> و فایل‌های تنظیمات ساخته شد و تاخیر فرستادن درخواست را نیز در فایل </w:t>
+      </w:r>
+      <w:r>
+        <w:rPr>
+          <w:rFonts w:cs="B Nazanin"/>
+          <w:sz w:val="26"/>
+          <w:szCs w:val="26"/>
+          <w:lang w:bidi="fa-IR"/>
+        </w:rPr>
+        <w:t>settings.py</w:t>
+      </w:r>
+      <w:r>
+        <w:rPr>
+          <w:rFonts w:cs="B Nazanin" w:hint="cs"/>
+          <w:sz w:val="26"/>
+          <w:szCs w:val="26"/>
+          <w:rtl/>
+          <w:lang w:bidi="fa-IR"/>
+        </w:rPr>
+        <w:t xml:space="preserve"> به عدد</w:t>
+      </w:r>
+      <w:r>
+        <w:rPr>
+          <w:rFonts w:cs="B Nazanin"/>
+          <w:sz w:val="26"/>
+          <w:szCs w:val="26"/>
+          <w:lang w:bidi="fa-IR"/>
+        </w:rPr>
+        <w:t xml:space="preserve"> 0.25</w:t>
+      </w:r>
+      <w:r>
+        <w:rPr>
+          <w:rFonts w:cs="B Nazanin" w:hint="cs"/>
+          <w:sz w:val="26"/>
+          <w:szCs w:val="26"/>
+          <w:rtl/>
+          <w:lang w:bidi="fa-IR"/>
+        </w:rPr>
+        <w:t xml:space="preserve"> ست کردیم. در غیر این صورت به دلیل نزدیکی زیاد درخواست‌ها با پیغام 403 مواجه می‌شدیم. در فایل </w:t>
+      </w:r>
+      <w:r>
+        <w:rPr>
+          <w:rFonts w:cs="B Nazanin"/>
+          <w:sz w:val="26"/>
+          <w:szCs w:val="26"/>
+          <w:lang w:bidi="fa-IR"/>
+        </w:rPr>
+        <w:t>crawler.py</w:t>
+      </w:r>
+      <w:r>
+        <w:rPr>
+          <w:rFonts w:cs="B Nazanin" w:hint="cs"/>
+          <w:sz w:val="26"/>
+          <w:szCs w:val="26"/>
+          <w:rtl/>
+          <w:lang w:bidi="fa-IR"/>
+        </w:rPr>
+        <w:t xml:space="preserve"> بدنه‌ی اصلی خزشگر نوشته شده است.</w:t>
+      </w:r>
+    </w:p>
+    <w:p>
+      <w:pPr>
+        <w:bidi/>
+        <w:jc w:val="both"/>
+        <w:rPr>
+          <w:rFonts w:cs="B Nazanin" w:hint="cs"/>
+          <w:sz w:val="26"/>
+          <w:szCs w:val="26"/>
+          <w:rtl/>
+          <w:lang w:bidi="fa-IR"/>
+        </w:rPr>
+      </w:pPr>
+      <w:r>
+        <w:rPr>
+          <w:rFonts w:cs="B Nazanin" w:hint="cs"/>
+          <w:sz w:val="26"/>
+          <w:szCs w:val="26"/>
+          <w:rtl/>
+          <w:lang w:bidi="fa-IR"/>
+        </w:rPr>
+        <w:t xml:space="preserve">خزشگر با دستور </w:t>
+      </w:r>
+      <w:r>
+        <w:rPr>
+          <w:rFonts w:cs="B Nazanin"/>
+          <w:sz w:val="26"/>
+          <w:szCs w:val="26"/>
+          <w:lang w:bidi="fa-IR"/>
+        </w:rPr>
+        <w:t>scrapy crawl semantic_scholar</w:t>
+      </w:r>
+      <w:r>
+        <w:rPr>
+          <w:rFonts w:cs="B Nazanin" w:hint="cs"/>
+          <w:sz w:val="26"/>
+          <w:szCs w:val="26"/>
+          <w:rtl/>
+          <w:lang w:bidi="fa-IR"/>
+        </w:rPr>
+        <w:t xml:space="preserve"> ران می‌شود و برای ذخیره‌ی خروجی در فایل جیسون کافی است این دستور را به </w:t>
+      </w:r>
+      <w:r>
+        <w:rPr>
+          <w:rFonts w:cs="B Nazanin"/>
+          <w:sz w:val="26"/>
+          <w:szCs w:val="26"/>
+          <w:lang w:bidi="fa-IR"/>
+        </w:rPr>
+        <w:t>scrapy crawl semantic_scholar –o crawled_papers_info.json</w:t>
+      </w:r>
+      <w:r>
+        <w:rPr>
+          <w:rFonts w:cs="B Nazanin" w:hint="cs"/>
+          <w:sz w:val="26"/>
+          <w:szCs w:val="26"/>
+          <w:rtl/>
+          <w:lang w:bidi="fa-IR"/>
+        </w:rPr>
+        <w:t xml:space="preserve"> تغییر دهیم. اما برای اینکه لزوما نیازی به این کار نباشد، کار ذخیره در فایل جیسون را در کد به صورت دستی نیز قرار دادیم.</w:t>
+      </w:r>
+    </w:p>
+    <w:p>
+      <w:pPr>
+        <w:bidi/>
+        <w:jc w:val="both"/>
+        <w:rPr>
+          <w:rFonts w:cs="B Nazanin"/>
+          <w:sz w:val="26"/>
+          <w:szCs w:val="26"/>
+          <w:rtl/>
+          <w:lang w:bidi="fa-IR"/>
+        </w:rPr>
+      </w:pPr>
+      <w:r>
+        <w:rPr>
+          <w:rFonts w:cs="B Nazanin" w:hint="cs"/>
+          <w:sz w:val="26"/>
+          <w:szCs w:val="26"/>
+          <w:rtl/>
+          <w:lang w:bidi="fa-IR"/>
+        </w:rPr>
+        <w:t xml:space="preserve">در تابع </w:t>
+      </w:r>
+      <w:r>
+        <w:rPr>
+          <w:rFonts w:cs="B Nazanin"/>
+          <w:sz w:val="26"/>
+          <w:szCs w:val="26"/>
+          <w:lang w:bidi="fa-IR"/>
+        </w:rPr>
+        <w:t>start_requests</w:t>
+      </w:r>
+      <w:r>
+        <w:rPr>
+          <w:rFonts w:cs="B Nazanin" w:hint="cs"/>
+          <w:sz w:val="26"/>
+          <w:szCs w:val="26"/>
+          <w:rtl/>
+          <w:lang w:bidi="fa-IR"/>
+        </w:rPr>
+        <w:t xml:space="preserve"> آدرس صفحاتی که در فایل </w:t>
+      </w:r>
+      <w:r>
+        <w:rPr>
+          <w:rFonts w:cs="B Nazanin"/>
+          <w:sz w:val="26"/>
+          <w:szCs w:val="26"/>
+          <w:lang w:bidi="fa-IR"/>
+        </w:rPr>
+        <w:t>start.txt</w:t>
+      </w:r>
+      <w:r>
+        <w:rPr>
+          <w:rFonts w:cs="B Nazanin" w:hint="cs"/>
+          <w:sz w:val="26"/>
+          <w:szCs w:val="26"/>
+          <w:rtl/>
+          <w:lang w:bidi="fa-IR"/>
+        </w:rPr>
+        <w:t xml:space="preserve"> قرار داشتند در </w:t>
+      </w:r>
+      <w:r>
+        <w:rPr>
+          <w:rFonts w:cs="B Nazanin"/>
+          <w:sz w:val="26"/>
+          <w:szCs w:val="26"/>
+          <w:lang w:bidi="fa-IR"/>
+        </w:rPr>
+        <w:t>start_ids</w:t>
+      </w:r>
+      <w:r>
+        <w:rPr>
+          <w:rFonts w:cs="B Nazanin" w:hint="cs"/>
+          <w:sz w:val="26"/>
+          <w:szCs w:val="26"/>
+          <w:rtl/>
+          <w:lang w:bidi="fa-IR"/>
+        </w:rPr>
+        <w:t xml:space="preserve"> قرار گرفته است و به عنوان دانه های شروع از آنها استفاده می‌شود.</w:t>
+      </w:r>
+    </w:p>
+    <w:p>
+      <w:pPr>
+        <w:bidi/>
+        <w:jc w:val="both"/>
+        <w:rPr>
+          <w:rFonts w:cs="B Nazanin" w:hint="cs"/>
+          <w:sz w:val="26"/>
+          <w:szCs w:val="26"/>
+          <w:rtl/>
+          <w:lang w:bidi="fa-IR"/>
+        </w:rPr>
+      </w:pPr>
+      <w:r>
+        <w:rPr>
+          <w:rFonts w:cs="B Nazanin" w:hint="cs"/>
+          <w:sz w:val="26"/>
+          <w:szCs w:val="26"/>
+          <w:rtl/>
+          <w:lang w:bidi="fa-IR"/>
+        </w:rPr>
+        <w:t xml:space="preserve">در تابع </w:t>
+      </w:r>
+      <w:r>
+        <w:rPr>
+          <w:rFonts w:cs="B Nazanin"/>
+          <w:sz w:val="26"/>
+          <w:szCs w:val="26"/>
+          <w:lang w:bidi="fa-IR"/>
+        </w:rPr>
+        <w:t>parse</w:t>
+      </w:r>
+      <w:r>
+        <w:rPr>
+          <w:rFonts w:cs="B Nazanin" w:hint="cs"/>
+          <w:sz w:val="26"/>
+          <w:szCs w:val="26"/>
+          <w:rtl/>
+          <w:lang w:bidi="fa-IR"/>
+        </w:rPr>
+        <w:t xml:space="preserve">، با استفاده از </w:t>
+      </w:r>
+      <w:r>
+        <w:rPr>
+          <w:rFonts w:cs="B Nazanin"/>
+          <w:sz w:val="26"/>
+          <w:szCs w:val="26"/>
+          <w:lang w:bidi="fa-IR"/>
+        </w:rPr>
+        <w:t>css selector</w:t>
+      </w:r>
+      <w:r>
+        <w:rPr>
+          <w:rFonts w:cs="B Nazanin" w:hint="cs"/>
+          <w:sz w:val="26"/>
+          <w:szCs w:val="26"/>
+          <w:rtl/>
+          <w:lang w:bidi="fa-IR"/>
+        </w:rPr>
+        <w:t xml:space="preserve"> ها ارجاعات هر مقاله بازیابی شده است که 5 مورد اول با استفاده از دستور </w:t>
+      </w:r>
+      <w:r>
+        <w:rPr>
+          <w:rFonts w:cs="B Nazanin"/>
+          <w:sz w:val="26"/>
+          <w:szCs w:val="26"/>
+          <w:lang w:bidi="fa-IR"/>
+        </w:rPr>
+        <w:t>response.follow</w:t>
+      </w:r>
+      <w:r>
+        <w:rPr>
+          <w:rFonts w:cs="B Nazanin" w:hint="cs"/>
+          <w:sz w:val="26"/>
+          <w:szCs w:val="26"/>
+          <w:rtl/>
+          <w:lang w:bidi="fa-IR"/>
+        </w:rPr>
+        <w:t xml:space="preserve"> در صف خزش قرار می‌گیرند. اطلاعات خواسته شده نیز با استفاده از همین سلکتورها بدست آمده‌اند. در مورد چکیده و نویسندگان برای اینکه نیازی به زدن دکمه </w:t>
+      </w:r>
+      <w:r>
+        <w:rPr>
+          <w:rFonts w:cs="B Nazanin"/>
+          <w:sz w:val="26"/>
+          <w:szCs w:val="26"/>
+          <w:lang w:bidi="fa-IR"/>
+        </w:rPr>
+        <w:t>show_more</w:t>
+      </w:r>
+      <w:r>
+        <w:rPr>
+          <w:rFonts w:cs="B Nazanin" w:hint="cs"/>
+          <w:sz w:val="26"/>
+          <w:szCs w:val="26"/>
+          <w:rtl/>
+          <w:lang w:bidi="fa-IR"/>
+        </w:rPr>
+        <w:t xml:space="preserve"> نباشد، از تگ </w:t>
+      </w:r>
+      <w:r>
+        <w:rPr>
+          <w:rFonts w:cs="B Nazanin"/>
+          <w:sz w:val="26"/>
+          <w:szCs w:val="26"/>
+          <w:lang w:bidi="fa-IR"/>
+        </w:rPr>
+        <w:t>meta</w:t>
+      </w:r>
+      <w:r>
+        <w:rPr>
+          <w:rFonts w:cs="B Nazanin" w:hint="cs"/>
+          <w:sz w:val="26"/>
+          <w:szCs w:val="26"/>
+          <w:rtl/>
+          <w:lang w:bidi="fa-IR"/>
+        </w:rPr>
+        <w:t xml:space="preserve"> شامل چکیده‌ی کامل و لیست کل نویسندگان است استفاده شده است.</w:t>
+      </w:r>
+    </w:p>
+    <w:p>
+      <w:pPr>
+        <w:bidi/>
+        <w:jc w:val="both"/>
+        <w:rPr>
+          <w:rFonts w:cs="B Nazanin"/>
+          <w:b/>
+          <w:bCs/>
+          <w:sz w:val="26"/>
+          <w:szCs w:val="26"/>
+          <w:rtl/>
+          <w:lang w:bidi="fa-IR"/>
+        </w:rPr>
+      </w:pPr>
+      <w:r>
+        <w:rPr>
+          <w:rFonts w:cs="B Nazanin" w:hint="cs"/>
+          <w:b/>
+          <w:bCs/>
+          <w:sz w:val="26"/>
+          <w:szCs w:val="26"/>
           <w:rtl/>
           <w:lang w:bidi="fa-IR"/>
         </w:rPr>
         <w:t>رتبه بندی</w:t>
+      </w:r>
+    </w:p>
+    <w:p>
+      <w:pPr>
+        <w:bidi/>
+        <w:jc w:val="both"/>
+        <w:rPr>
+          <w:rFonts w:ascii="Cambria Math" w:eastAsiaTheme="minorEastAsia" w:hAnsi="Cambria Math" w:cs="B Nazanin"/>
+          <w:sz w:val="26"/>
+          <w:szCs w:val="26"/>
+          <w:lang w:bidi="fa-IR"/>
+        </w:rPr>
+      </w:pPr>
+      <w:r>
+        <w:rPr>
+          <w:rFonts w:cs="B Nazanin" w:hint="cs"/>
+          <w:sz w:val="26"/>
+          <w:szCs w:val="26"/>
+          <w:rtl/>
+          <w:lang w:bidi="fa-IR"/>
+        </w:rPr>
+        <w:t xml:space="preserve">در فایل </w:t>
+      </w:r>
+      <w:r>
+        <w:rPr>
+          <w:rFonts w:cs="B Nazanin"/>
+          <w:sz w:val="26"/>
+          <w:szCs w:val="26"/>
+          <w:lang w:bidi="fa-IR"/>
+        </w:rPr>
+        <w:t>pagerank.py</w:t>
+      </w:r>
+      <w:r>
+        <w:rPr>
+          <w:rFonts w:cs="B Nazanin" w:hint="cs"/>
+          <w:sz w:val="26"/>
+          <w:szCs w:val="26"/>
+          <w:rtl/>
+          <w:lang w:bidi="fa-IR"/>
+        </w:rPr>
+        <w:t xml:space="preserve"> تابع </w:t>
+      </w:r>
+      <w:r>
+        <w:rPr>
+          <w:rFonts w:cs="B Nazanin"/>
+          <w:sz w:val="26"/>
+          <w:szCs w:val="26"/>
+          <w:lang w:bidi="fa-IR"/>
+        </w:rPr>
+        <w:t>get</w:t>
+      </w:r>
+      <w:r>
+        <w:rPr>
+          <w:rFonts w:cs="B Nazanin"/>
+          <w:sz w:val="26"/>
+          <w:szCs w:val="26"/>
+          <w:lang w:bidi="fa-IR"/>
+        </w:rPr>
+        <w:t>_page_rank</w:t>
+      </w:r>
+      <w:r>
+        <w:rPr>
+          <w:rFonts w:cs="B Nazanin" w:hint="cs"/>
+          <w:sz w:val="26"/>
+          <w:szCs w:val="26"/>
+          <w:rtl/>
+          <w:lang w:bidi="fa-IR"/>
+        </w:rPr>
+        <w:t xml:space="preserve"> با مقدار دیفالت آلفا = 0.15</w:t>
+      </w:r>
+      <w:r>
+        <w:rPr>
+          <w:rFonts w:cs="B Nazanin"/>
+          <w:sz w:val="26"/>
+          <w:szCs w:val="26"/>
+          <w:lang w:bidi="fa-IR"/>
+        </w:rPr>
+        <w:t xml:space="preserve"> </w:t>
+      </w:r>
+      <w:r>
+        <w:rPr>
+          <w:rFonts w:cs="B Nazanin" w:hint="cs"/>
+          <w:sz w:val="26"/>
+          <w:szCs w:val="26"/>
+          <w:rtl/>
+          <w:lang w:bidi="fa-IR"/>
+        </w:rPr>
+        <w:t xml:space="preserve">وجود دارد که می‌توان آلفای دیگری را نیز به آن به عنوان پارامتر ورودی داد. ابتدا مقالات واکشی شده از فایل جیسون لود شده است و سپس گرافی را با توجه به </w:t>
+      </w:r>
+      <w:r>
+        <w:rPr>
+          <w:rFonts w:cs="B Nazanin"/>
+          <w:sz w:val="26"/>
+          <w:szCs w:val="26"/>
+          <w:lang w:bidi="fa-IR"/>
+        </w:rPr>
+        <w:t>reference</w:t>
+      </w:r>
+      <w:r>
+        <w:rPr>
+          <w:rFonts w:cs="B Nazanin" w:hint="cs"/>
+          <w:sz w:val="26"/>
+          <w:szCs w:val="26"/>
+          <w:rtl/>
+          <w:lang w:bidi="fa-IR"/>
+        </w:rPr>
+        <w:t xml:space="preserve"> های مقاله ساخته‌ایم. سپس ماتریس </w:t>
+      </w:r>
+      <w:r>
+        <w:rPr>
+          <w:rFonts w:cs="B Nazanin"/>
+          <w:sz w:val="26"/>
+          <w:szCs w:val="26"/>
+          <w:lang w:bidi="fa-IR"/>
+        </w:rPr>
+        <w:t>P</w:t>
+      </w:r>
+      <w:r>
+        <w:rPr>
+          <w:rFonts w:cs="B Nazanin" w:hint="cs"/>
+          <w:sz w:val="26"/>
+          <w:szCs w:val="26"/>
+          <w:rtl/>
+          <w:lang w:bidi="fa-IR"/>
+        </w:rPr>
+        <w:t xml:space="preserve"> </w:t>
+      </w:r>
+      <w:r>
+        <w:rPr>
+          <w:rFonts w:cs="B Nazanin" w:hint="cs"/>
+          <w:sz w:val="26"/>
+          <w:szCs w:val="26"/>
+          <w:rtl/>
+          <w:lang w:bidi="fa-IR"/>
+        </w:rPr>
+        <w:t xml:space="preserve">را ، </w:t>
+      </w:r>
+      <w:r>
+        <w:rPr>
+          <w:rFonts w:cs="B Nazanin" w:hint="cs"/>
+          <w:sz w:val="26"/>
+          <w:szCs w:val="26"/>
+          <w:rtl/>
+          <w:lang w:bidi="fa-IR"/>
+        </w:rPr>
+        <w:t xml:space="preserve">که ماتریس </w:t>
+      </w:r>
+      <w:r>
+        <w:rPr>
+          <w:rFonts w:cs="B Nazanin"/>
+          <w:sz w:val="26"/>
+          <w:szCs w:val="26"/>
+          <w:lang w:bidi="fa-IR"/>
+        </w:rPr>
+        <w:t>adjacency</w:t>
+      </w:r>
+      <w:r>
+        <w:rPr>
+          <w:rFonts w:cs="B Nazanin" w:hint="cs"/>
+          <w:sz w:val="26"/>
+          <w:szCs w:val="26"/>
+          <w:rtl/>
+          <w:lang w:bidi="fa-IR"/>
+        </w:rPr>
+        <w:t xml:space="preserve"> </w:t>
+      </w:r>
+      <w:r>
+        <w:rPr>
+          <w:rFonts w:cs="B Nazanin" w:hint="cs"/>
+          <w:sz w:val="26"/>
+          <w:szCs w:val="26"/>
+          <w:rtl/>
+          <w:lang w:bidi="fa-IR"/>
+        </w:rPr>
+        <w:t xml:space="preserve">ای برای گراف است که هر سطر با تعداد ناصفر 1، با توجه به تعداد 1 ها نورمالایز شده است و سطرهای تماما صفر با تماما </w:t>
+      </w:r>
+      <w:r>
+        <w:rPr>
+          <w:rFonts w:cs="B Nazanin"/>
+          <w:sz w:val="26"/>
+          <w:szCs w:val="26"/>
+          <w:lang w:bidi="fa-IR"/>
+        </w:rPr>
+        <w:t>1/n</w:t>
+      </w:r>
+      <w:r>
+        <w:rPr>
+          <w:rFonts w:cs="B Nazanin" w:hint="cs"/>
+          <w:sz w:val="26"/>
+          <w:szCs w:val="26"/>
+          <w:rtl/>
+          <w:lang w:bidi="fa-IR"/>
+        </w:rPr>
+        <w:t xml:space="preserve"> جایگزین شده است، ساختیم و با استفاده از این ماتریس، با توجه به فرمول </w:t>
+      </w:r>
+      <w:r>
+        <w:rPr>
+          <w:rFonts w:ascii="Cambria Math" w:hAnsi="Cambria Math" w:cs="Cambria Math"/>
+          <w:sz w:val="26"/>
+          <w:szCs w:val="26"/>
+          <w:lang w:bidi="fa-IR"/>
+        </w:rPr>
+        <w:t>𝐏</w:t>
+      </w:r>
+      <w:r>
+        <w:rPr>
+          <w:rFonts w:cs="B Nazanin"/>
+          <w:sz w:val="26"/>
+          <w:szCs w:val="26"/>
+          <w:lang w:bidi="fa-IR"/>
+        </w:rPr>
+        <w:t xml:space="preserve"> = 1 − </w:t>
+      </w:r>
+      <w:r>
+        <w:rPr>
+          <w:rFonts w:ascii="Cambria Math" w:hAnsi="Cambria Math" w:cs="Cambria Math"/>
+          <w:sz w:val="26"/>
+          <w:szCs w:val="26"/>
+          <w:lang w:bidi="fa-IR"/>
+        </w:rPr>
+        <w:t>𝛼</w:t>
+      </w:r>
+      <w:r>
+        <w:rPr>
+          <w:rFonts w:cs="B Nazanin"/>
+          <w:sz w:val="26"/>
+          <w:szCs w:val="26"/>
+          <w:lang w:bidi="fa-IR"/>
+        </w:rPr>
+        <w:t xml:space="preserve"> </w:t>
+      </w:r>
+      <w:r>
+        <w:rPr>
+          <w:rFonts w:ascii="Cambria Math" w:hAnsi="Cambria Math" w:cs="Cambria Math"/>
+          <w:sz w:val="26"/>
+          <w:szCs w:val="26"/>
+          <w:lang w:bidi="fa-IR"/>
+        </w:rPr>
+        <w:t>𝐏</w:t>
+      </w:r>
+      <w:r>
+        <w:rPr>
+          <w:rFonts w:cs="B Nazanin"/>
+          <w:sz w:val="26"/>
+          <w:szCs w:val="26"/>
+          <w:lang w:bidi="fa-IR"/>
+        </w:rPr>
+        <w:t xml:space="preserve"> + </w:t>
+      </w:r>
+      <w:r>
+        <w:rPr>
+          <w:rFonts w:ascii="Cambria Math" w:hAnsi="Cambria Math" w:cs="Cambria Math"/>
+          <w:sz w:val="26"/>
+          <w:szCs w:val="26"/>
+          <w:lang w:bidi="fa-IR"/>
+        </w:rPr>
+        <w:t>𝛼𝐯</w:t>
+      </w:r>
+      <w:r>
+        <w:rPr>
+          <w:rFonts w:ascii="Cambria Math" w:hAnsi="Cambria Math" w:hint="cs"/>
+          <w:sz w:val="26"/>
+          <w:szCs w:val="26"/>
+          <w:rtl/>
+          <w:lang w:bidi="fa-IR"/>
+        </w:rPr>
+        <w:t xml:space="preserve"> ، </w:t>
+      </w:r>
+      <w:r>
+        <w:rPr>
+          <w:rFonts w:ascii="Cambria Math" w:hAnsi="Cambria Math" w:cs="B Nazanin" w:hint="cs"/>
+          <w:sz w:val="26"/>
+          <w:szCs w:val="26"/>
+          <w:rtl/>
+          <w:lang w:bidi="fa-IR"/>
+        </w:rPr>
+        <w:t xml:space="preserve">آن را نورمالایز کردیم و سپس به روش </w:t>
+      </w:r>
+      <w:r>
+        <w:rPr>
+          <w:rFonts w:ascii="Cambria Math" w:hAnsi="Cambria Math" w:cs="B Nazanin"/>
+          <w:sz w:val="26"/>
+          <w:szCs w:val="26"/>
+          <w:lang w:bidi="fa-IR"/>
+        </w:rPr>
+        <w:t>iterative</w:t>
+      </w:r>
+      <w:r>
+        <w:rPr>
+          <w:rFonts w:ascii="Cambria Math" w:hAnsi="Cambria Math" w:cs="B Nazanin" w:hint="cs"/>
+          <w:sz w:val="26"/>
+          <w:szCs w:val="26"/>
+          <w:rtl/>
+          <w:lang w:bidi="fa-IR"/>
+        </w:rPr>
+        <w:t xml:space="preserve"> هر بار (حداکثر تا 500 بار)</w:t>
+      </w:r>
+      <w:r>
+        <w:rPr>
+          <w:rFonts w:ascii="Cambria Math" w:hAnsi="Cambria Math" w:cs="B Nazanin"/>
+          <w:sz w:val="26"/>
+          <w:szCs w:val="26"/>
+          <w:lang w:bidi="fa-IR"/>
+        </w:rPr>
+        <w:t xml:space="preserve">  </w:t>
+      </w:r>
+      <w:r>
+        <w:rPr>
+          <w:rFonts w:ascii="Cambria Math" w:hAnsi="Cambria Math" w:cs="B Nazanin" w:hint="cs"/>
+          <w:sz w:val="26"/>
+          <w:szCs w:val="26"/>
+          <w:rtl/>
+          <w:lang w:bidi="fa-IR"/>
+        </w:rPr>
+        <w:t xml:space="preserve">با شروع از ماتریس احتمالات </w:t>
+      </w:r>
+      <w:r>
+        <w:rPr>
+          <w:rFonts w:ascii="Cambria Math" w:hAnsi="Cambria Math" w:cs="B Nazanin"/>
+          <w:sz w:val="26"/>
+          <w:szCs w:val="26"/>
+          <w:lang w:bidi="fa-IR"/>
+        </w:rPr>
+        <w:t>(1, 0, 0, …, 0)</w:t>
+      </w:r>
+      <w:r>
+        <w:rPr>
+          <w:rFonts w:ascii="Cambria Math" w:hAnsi="Cambria Math" w:cs="B Nazanin" w:hint="cs"/>
+          <w:sz w:val="26"/>
+          <w:szCs w:val="26"/>
+          <w:rtl/>
+          <w:lang w:bidi="fa-IR"/>
+        </w:rPr>
+        <w:t xml:space="preserve"> </w:t>
+      </w:r>
+      <w:r>
+        <w:rPr>
+          <w:rFonts w:ascii="Cambria Math" w:hAnsi="Cambria Math" w:cs="B Nazanin"/>
+          <w:sz w:val="26"/>
+          <w:szCs w:val="26"/>
+          <w:lang w:bidi="fa-IR"/>
+        </w:rPr>
+        <w:t xml:space="preserve"> a =</w:t>
+      </w:r>
+      <w:r>
+        <w:rPr>
+          <w:rFonts w:ascii="Cambria Math" w:hAnsi="Cambria Math" w:cs="B Nazanin" w:hint="cs"/>
+          <w:sz w:val="26"/>
+          <w:szCs w:val="26"/>
+          <w:rtl/>
+          <w:lang w:bidi="fa-IR"/>
+        </w:rPr>
+        <w:t xml:space="preserve">و هر بار ضرب کردن آن در ماتریس </w:t>
+      </w:r>
+      <w:r>
+        <w:rPr>
+          <w:rFonts w:ascii="Cambria Math" w:hAnsi="Cambria Math" w:cs="B Nazanin"/>
+          <w:sz w:val="26"/>
+          <w:szCs w:val="26"/>
+          <w:lang w:bidi="fa-IR"/>
+        </w:rPr>
+        <w:t>P</w:t>
+      </w:r>
+      <w:r>
+        <w:rPr>
+          <w:rFonts w:ascii="Cambria Math" w:hAnsi="Cambria Math" w:cs="B Nazanin" w:hint="cs"/>
+          <w:sz w:val="26"/>
+          <w:szCs w:val="26"/>
+          <w:rtl/>
+          <w:lang w:bidi="fa-IR"/>
+        </w:rPr>
+        <w:t xml:space="preserve">، </w:t>
+      </w:r>
+      <w:r>
+        <w:rPr>
+          <w:rFonts w:ascii="Cambria Math" w:hAnsi="Cambria Math" w:cs="B Nazanin" w:hint="cs"/>
+          <w:sz w:val="26"/>
+          <w:szCs w:val="26"/>
+          <w:rtl/>
+          <w:lang w:bidi="fa-IR"/>
+        </w:rPr>
+        <w:t xml:space="preserve">زمانی که اختلاف دو ایتریشن از </w:t>
+      </w:r>
+      <m:oMath>
+        <m:sSup>
+          <m:sSupPr>
+            <m:ctrlPr>
+              <w:rPr>
+                <w:rFonts w:ascii="Cambria Math" w:hAnsi="Cambria Math" w:cs="B Nazanin"/>
+                <w:sz w:val="26"/>
+                <w:szCs w:val="26"/>
+                <w:lang w:bidi="fa-IR"/>
+              </w:rPr>
+            </m:ctrlPr>
+          </m:sSupPr>
+          <m:e>
+            <m:r>
+              <w:rPr>
+                <w:rFonts w:ascii="Cambria Math" w:hAnsi="Cambria Math" w:cs="B Nazanin"/>
+                <w:sz w:val="26"/>
+                <w:szCs w:val="26"/>
+                <w:lang w:bidi="fa-IR"/>
+              </w:rPr>
+              <m:t>10</m:t>
+            </m:r>
+          </m:e>
+          <m:sup>
+            <m:r>
+              <w:rPr>
+                <w:rFonts w:ascii="Cambria Math" w:hAnsi="Cambria Math" w:cs="B Nazanin"/>
+                <w:sz w:val="26"/>
+                <w:szCs w:val="26"/>
+                <w:lang w:bidi="fa-IR"/>
+              </w:rPr>
+              <m:t>-9</m:t>
+            </m:r>
+          </m:sup>
+        </m:sSup>
+      </m:oMath>
+      <w:r>
+        <w:rPr>
+          <w:rFonts w:ascii="Cambria Math" w:eastAsiaTheme="minorEastAsia" w:hAnsi="Cambria Math" w:cs="B Nazanin" w:hint="cs"/>
+          <w:sz w:val="26"/>
+          <w:szCs w:val="26"/>
+          <w:rtl/>
+          <w:lang w:bidi="fa-IR"/>
+        </w:rPr>
+        <w:t xml:space="preserve"> کمتر شد، </w:t>
+      </w:r>
+      <w:r>
+        <w:rPr>
+          <w:rFonts w:ascii="Cambria Math" w:eastAsiaTheme="minorEastAsia" w:hAnsi="Cambria Math" w:cs="B Nazanin"/>
+          <w:sz w:val="26"/>
+          <w:szCs w:val="26"/>
+          <w:lang w:bidi="fa-IR"/>
+        </w:rPr>
+        <w:t>a</w:t>
+      </w:r>
+      <w:r>
+        <w:rPr>
+          <w:rFonts w:ascii="Cambria Math" w:eastAsiaTheme="minorEastAsia" w:hAnsi="Cambria Math" w:cs="B Nazanin" w:hint="cs"/>
+          <w:sz w:val="26"/>
+          <w:szCs w:val="26"/>
+          <w:rtl/>
+          <w:lang w:bidi="fa-IR"/>
+        </w:rPr>
+        <w:t xml:space="preserve"> را به عنوان خروجی نهایی رتبه بندی چاپ می‌کنیم، زیرا همگرا شده است.</w:t>
+      </w:r>
+      <w:r>
+        <w:rPr>
+          <w:rFonts w:ascii="Cambria Math" w:eastAsiaTheme="minorEastAsia" w:hAnsi="Cambria Math" w:cs="B Nazanin"/>
+          <w:sz w:val="26"/>
+          <w:szCs w:val="26"/>
+          <w:lang w:bidi="fa-IR"/>
+        </w:rPr>
+        <w:t xml:space="preserve"> </w:t>
+      </w:r>
+      <w:r>
+        <w:rPr>
+          <w:rFonts w:ascii="Cambria Math" w:eastAsiaTheme="minorEastAsia" w:hAnsi="Cambria Math" w:cs="B Nazanin" w:hint="cs"/>
+          <w:sz w:val="26"/>
+          <w:szCs w:val="26"/>
+          <w:rtl/>
+          <w:lang w:bidi="fa-IR"/>
+        </w:rPr>
+        <w:t xml:space="preserve">نتایج این رتبه بندی همچنین در فایل </w:t>
+      </w:r>
+      <w:r>
+        <w:rPr>
+          <w:rFonts w:ascii="Cambria Math" w:eastAsiaTheme="minorEastAsia" w:hAnsi="Cambria Math" w:cs="B Nazanin"/>
+          <w:sz w:val="26"/>
+          <w:szCs w:val="26"/>
+          <w:lang w:bidi="fa-IR"/>
+        </w:rPr>
+        <w:t>page_ranks.txt</w:t>
+      </w:r>
+      <w:r>
+        <w:rPr>
+          <w:rFonts w:ascii="Cambria Math" w:eastAsiaTheme="minorEastAsia" w:hAnsi="Cambria Math" w:cs="B Nazanin" w:hint="cs"/>
+          <w:sz w:val="26"/>
+          <w:szCs w:val="26"/>
+          <w:rtl/>
+          <w:lang w:bidi="fa-IR"/>
+        </w:rPr>
+        <w:t xml:space="preserve"> ذخیره شده است.</w:t>
+      </w:r>
+    </w:p>
+    <w:p>
+      <w:pPr>
+        <w:bidi/>
+        <w:jc w:val="both"/>
+        <w:rPr>
+          <w:rFonts w:ascii="Cambria Math" w:eastAsiaTheme="minorEastAsia" w:hAnsi="Cambria Math" w:cs="B Nazanin"/>
+          <w:sz w:val="26"/>
+          <w:szCs w:val="26"/>
+          <w:rtl/>
+          <w:lang w:bidi="fa-IR"/>
+        </w:rPr>
+      </w:pPr>
+    </w:p>
+    <w:p>
+      <w:pPr>
+        <w:bidi/>
+        <w:jc w:val="both"/>
+        <w:rPr>
+          <w:rFonts w:ascii="Cambria Math" w:eastAsiaTheme="minorEastAsia" w:hAnsi="Cambria Math" w:cs="B Nazanin"/>
+          <w:b/>
+          <w:bCs/>
+          <w:sz w:val="26"/>
+          <w:szCs w:val="26"/>
+          <w:lang w:bidi="fa-IR"/>
+        </w:rPr>
+      </w:pPr>
+      <w:r>
+        <w:rPr>
+          <w:rFonts w:ascii="Cambria Math" w:eastAsiaTheme="minorEastAsia" w:hAnsi="Cambria Math" w:cs="B Nazanin" w:hint="cs"/>
+          <w:b/>
+          <w:bCs/>
+          <w:sz w:val="26"/>
+          <w:szCs w:val="26"/>
+          <w:rtl/>
+          <w:lang w:bidi="fa-IR"/>
+        </w:rPr>
+        <w:t>توضیحات تکمیلی</w:t>
+      </w:r>
+    </w:p>
+    <w:p>
+      <w:pPr>
+        <w:bidi/>
+        <w:jc w:val="both"/>
+        <w:rPr>
+          <w:rFonts w:ascii="Cambria Math" w:eastAsiaTheme="minorEastAsia" w:hAnsi="Cambria Math" w:cs="B Nazanin" w:hint="cs"/>
+          <w:sz w:val="26"/>
+          <w:szCs w:val="26"/>
+          <w:rtl/>
+          <w:lang w:bidi="fa-IR"/>
+        </w:rPr>
+      </w:pPr>
+      <w:r>
+        <w:rPr>
+          <w:rFonts w:ascii="Cambria Math" w:eastAsiaTheme="minorEastAsia" w:hAnsi="Cambria Math" w:cs="B Nazanin" w:hint="cs"/>
+          <w:sz w:val="26"/>
+          <w:szCs w:val="26"/>
+          <w:rtl/>
+          <w:lang w:bidi="fa-IR"/>
+        </w:rPr>
+        <w:t xml:space="preserve">فایل‌های </w:t>
+      </w:r>
+      <w:r>
+        <w:rPr>
+          <w:rFonts w:ascii="Cambria Math" w:eastAsiaTheme="minorEastAsia" w:hAnsi="Cambria Math" w:cs="B Nazanin"/>
+          <w:sz w:val="26"/>
+          <w:szCs w:val="26"/>
+          <w:lang w:bidi="fa-IR"/>
+        </w:rPr>
+        <w:t>csv</w:t>
+      </w:r>
+      <w:r>
+        <w:rPr>
+          <w:rFonts w:ascii="Cambria Math" w:eastAsiaTheme="minorEastAsia" w:hAnsi="Cambria Math" w:cs="B Nazanin" w:hint="cs"/>
+          <w:sz w:val="26"/>
+          <w:szCs w:val="26"/>
+          <w:rtl/>
+          <w:lang w:bidi="fa-IR"/>
+        </w:rPr>
+        <w:t xml:space="preserve"> مربوط به بخش اول در فولدر </w:t>
+      </w:r>
+      <w:r>
+        <w:rPr>
+          <w:rFonts w:ascii="Cambria Math" w:eastAsiaTheme="minorEastAsia" w:hAnsi="Cambria Math" w:cs="B Nazanin"/>
+          <w:sz w:val="26"/>
+          <w:szCs w:val="26"/>
+          <w:lang w:bidi="fa-IR"/>
+        </w:rPr>
+        <w:t>clustering-output</w:t>
+      </w:r>
+      <w:r>
+        <w:rPr>
+          <w:rFonts w:ascii="Cambria Math" w:eastAsiaTheme="minorEastAsia" w:hAnsi="Cambria Math" w:cs="B Nazanin" w:hint="cs"/>
+          <w:sz w:val="26"/>
+          <w:szCs w:val="26"/>
+          <w:rtl/>
+          <w:lang w:bidi="fa-IR"/>
+        </w:rPr>
+        <w:t xml:space="preserve"> قرار داده شده است.</w:t>
       </w:r>
       <w:bookmarkStart w:id="0" w:name="_GoBack"/>
       <w:bookmarkEnd w:id="0"/>
-    </w:p>
-    <w:p>
-      <w:pPr>
-        <w:bidi/>
-        <w:jc w:val="both"/>
-        <w:rPr>
-          <w:rFonts w:cs="B Nazanin" w:hint="cs"/>
-          <w:sz w:val="26"/>
-          <w:szCs w:val="26"/>
-          <w:rtl/>
-          <w:lang w:bidi="fa-IR"/>
-        </w:rPr>
-      </w:pPr>
-      <w:r>
-        <w:rPr>
-          <w:rFonts w:cs="B Nazanin" w:hint="cs"/>
-          <w:sz w:val="26"/>
-          <w:szCs w:val="26"/>
-          <w:rtl/>
-          <w:lang w:bidi="fa-IR"/>
-        </w:rPr>
-        <w:t xml:space="preserve">توضیح </w:t>
-      </w:r>
-      <w:r>
-        <w:rPr>
-          <w:rFonts w:cs="B Nazanin" w:hint="cs"/>
-          <w:sz w:val="26"/>
-          <w:szCs w:val="26"/>
-          <w:rtl/>
-          <w:lang w:bidi="fa-IR"/>
-        </w:rPr>
-        <w:t>رتبه بندی</w:t>
-      </w:r>
     </w:p>
     <w:sectPr>
       <w:pgSz w:w="12240" w:h="15840"/>
@@ -964,6 +3176,7 @@
   <w:style w:type="character" w:default="1" w:styleId="DefaultParagraphFont">
     <w:name w:val="Default Paragraph Font"/>
     <w:uiPriority w:val="1"/>
+    <w:semiHidden/>
     <w:unhideWhenUsed/>
   </w:style>
   <w:style w:type="table" w:default="1" w:styleId="TableNormal">
@@ -1033,6 +3246,104 @@
       <w:rFonts w:ascii="Courier New" w:eastAsia="Times New Roman" w:hAnsi="Courier New" w:cs="Courier New"/>
       <w:sz w:val="20"/>
       <w:szCs w:val="20"/>
+    </w:rPr>
+  </w:style>
+  <w:style w:type="character" w:styleId="CommentReference">
+    <w:name w:val="annotation reference"/>
+    <w:basedOn w:val="DefaultParagraphFont"/>
+    <w:uiPriority w:val="99"/>
+    <w:semiHidden/>
+    <w:unhideWhenUsed/>
+    <w:rsid w:val="008B0C87"/>
+    <w:rPr>
+      <w:sz w:val="16"/>
+      <w:szCs w:val="16"/>
+    </w:rPr>
+  </w:style>
+  <w:style w:type="paragraph" w:styleId="CommentText">
+    <w:name w:val="annotation text"/>
+    <w:basedOn w:val="Normal"/>
+    <w:link w:val="CommentTextChar"/>
+    <w:uiPriority w:val="99"/>
+    <w:semiHidden/>
+    <w:unhideWhenUsed/>
+    <w:rsid w:val="008B0C87"/>
+    <w:pPr>
+      <w:spacing w:line="240" w:lineRule="auto"/>
+    </w:pPr>
+    <w:rPr>
+      <w:sz w:val="20"/>
+      <w:szCs w:val="20"/>
+    </w:rPr>
+  </w:style>
+  <w:style w:type="character" w:customStyle="1" w:styleId="CommentTextChar">
+    <w:name w:val="Comment Text Char"/>
+    <w:basedOn w:val="DefaultParagraphFont"/>
+    <w:link w:val="CommentText"/>
+    <w:uiPriority w:val="99"/>
+    <w:semiHidden/>
+    <w:rsid w:val="008B0C87"/>
+    <w:rPr>
+      <w:sz w:val="20"/>
+      <w:szCs w:val="20"/>
+    </w:rPr>
+  </w:style>
+  <w:style w:type="paragraph" w:styleId="CommentSubject">
+    <w:name w:val="annotation subject"/>
+    <w:basedOn w:val="CommentText"/>
+    <w:next w:val="CommentText"/>
+    <w:link w:val="CommentSubjectChar"/>
+    <w:uiPriority w:val="99"/>
+    <w:semiHidden/>
+    <w:unhideWhenUsed/>
+    <w:rsid w:val="008B0C87"/>
+    <w:rPr>
+      <w:b/>
+      <w:bCs/>
+    </w:rPr>
+  </w:style>
+  <w:style w:type="character" w:customStyle="1" w:styleId="CommentSubjectChar">
+    <w:name w:val="Comment Subject Char"/>
+    <w:basedOn w:val="CommentTextChar"/>
+    <w:link w:val="CommentSubject"/>
+    <w:uiPriority w:val="99"/>
+    <w:semiHidden/>
+    <w:rsid w:val="008B0C87"/>
+    <w:rPr>
+      <w:b/>
+      <w:bCs/>
+      <w:sz w:val="20"/>
+      <w:szCs w:val="20"/>
+    </w:rPr>
+  </w:style>
+  <w:style w:type="paragraph" w:styleId="BalloonText">
+    <w:name w:val="Balloon Text"/>
+    <w:basedOn w:val="Normal"/>
+    <w:link w:val="BalloonTextChar"/>
+    <w:uiPriority w:val="99"/>
+    <w:semiHidden/>
+    <w:unhideWhenUsed/>
+    <w:rsid w:val="008B0C87"/>
+    <w:pPr>
+      <w:spacing w:after="0" w:line="240" w:lineRule="auto"/>
+    </w:pPr>
+    <w:rPr>
+      <w:rFonts w:ascii="Segoe UI" w:hAnsi="Segoe UI" w:cs="Segoe UI"/>
+      <w:sz w:val="18"/>
+      <w:szCs w:val="18"/>
+    </w:rPr>
+  </w:style>
+  <w:style w:type="character" w:customStyle="1" w:styleId="BalloonTextChar">
+    <w:name w:val="Balloon Text Char"/>
+    <w:basedOn w:val="DefaultParagraphFont"/>
+    <w:link w:val="BalloonText"/>
+    <w:uiPriority w:val="99"/>
+    <w:semiHidden/>
+    <w:rsid w:val="008B0C87"/>
+    <w:rPr>
+      <w:rFonts w:ascii="Segoe UI" w:hAnsi="Segoe UI" w:cs="Segoe UI"/>
+      <w:sz w:val="18"/>
+      <w:szCs w:val="18"/>
     </w:rPr>
   </w:style>
 </w:styles>
